--- a/Лабораторная №7/Описание лабораторной работы.docx
+++ b/Лабораторная №7/Описание лабораторной работы.docx
@@ -1,11 +1,10 @@
 
 <file path=word/document.xml><?xml version="1.0" encoding="utf-8"?>
-<w:document xmlns:o="urn:schemas-microsoft-com:office:office" xmlns:r="http://schemas.openxmlformats.org/officeDocument/2006/relationships" xmlns:v="urn:schemas-microsoft-com:vml" xmlns:w="http://schemas.openxmlformats.org/wordprocessingml/2006/main" xmlns:w10="urn:schemas-microsoft-com:office:word" xmlns:wp="http://schemas.openxmlformats.org/drawingml/2006/wordprocessingDrawing" xmlns:wps="http://schemas.microsoft.com/office/word/2010/wordprocessingShape" xmlns:wpg="http://schemas.microsoft.com/office/word/2010/wordprocessingGroup" xmlns:mc="http://schemas.openxmlformats.org/markup-compatibility/2006" xmlns:wp14="http://schemas.microsoft.com/office/word/2010/wordprocessingDrawing" xmlns:w14="http://schemas.microsoft.com/office/word/2010/wordml" mc:Ignorable="w14 wp14">
+<w:document xmlns:wpc="http://schemas.microsoft.com/office/word/2010/wordprocessingCanvas" xmlns:cx="http://schemas.microsoft.com/office/drawing/2014/chartex" xmlns:mc="http://schemas.openxmlformats.org/markup-compatibility/2006" xmlns:o="urn:schemas-microsoft-com:office:office" xmlns:r="http://schemas.openxmlformats.org/officeDocument/2006/relationships" xmlns:m="http://schemas.openxmlformats.org/officeDocument/2006/math" xmlns:v="urn:schemas-microsoft-com:vml" xmlns:wp14="http://schemas.microsoft.com/office/word/2010/wordprocessingDrawing" xmlns:wp="http://schemas.openxmlformats.org/drawingml/2006/wordprocessingDrawing" xmlns:w10="urn:schemas-microsoft-com:office:word" xmlns:w="http://schemas.openxmlformats.org/wordprocessingml/2006/main" xmlns:w14="http://schemas.microsoft.com/office/word/2010/wordml" xmlns:w15="http://schemas.microsoft.com/office/word/2012/wordml" xmlns:w16se="http://schemas.microsoft.com/office/word/2015/wordml/symex" xmlns:wpg="http://schemas.microsoft.com/office/word/2010/wordprocessingGroup" xmlns:wpi="http://schemas.microsoft.com/office/word/2010/wordprocessingInk" xmlns:wne="http://schemas.microsoft.com/office/word/2006/wordml" xmlns:wps="http://schemas.microsoft.com/office/word/2010/wordprocessingShape" mc:Ignorable="w14 w15 w16se wp14">
   <w:body>
     <w:p>
       <w:pPr>
-        <w:pStyle w:val="Normal"/>
-        <w:spacing w:lineRule="auto" w:line="360"/>
+        <w:spacing w:line="360" w:lineRule="auto"/>
         <w:ind w:firstLine="709"/>
         <w:jc w:val="both"/>
         <w:rPr>
@@ -32,8 +31,7 @@
     </w:p>
     <w:p>
       <w:pPr>
-        <w:pStyle w:val="Normal"/>
-        <w:spacing w:lineRule="auto" w:line="360"/>
+        <w:spacing w:line="360" w:lineRule="auto"/>
         <w:ind w:firstLine="709"/>
         <w:jc w:val="both"/>
         <w:rPr>
@@ -49,30 +47,27 @@
     </w:p>
     <w:p>
       <w:pPr>
-        <w:pStyle w:val="Normal"/>
-        <w:spacing w:lineRule="auto" w:line="360"/>
+        <w:spacing w:line="360" w:lineRule="auto"/>
         <w:ind w:firstLine="709"/>
         <w:jc w:val="both"/>
         <w:rPr>
           <w:rFonts w:ascii="Times New Roman" w:hAnsi="Times New Roman"/>
           <w:b/>
+          <w:sz w:val="28"/>
+        </w:rPr>
+      </w:pPr>
+      <w:r>
+        <w:rPr>
+          <w:rFonts w:ascii="Times New Roman" w:hAnsi="Times New Roman"/>
           <w:b/>
           <w:sz w:val="28"/>
         </w:rPr>
-      </w:pPr>
-      <w:r>
-        <w:rPr>
-          <w:rFonts w:ascii="Times New Roman" w:hAnsi="Times New Roman"/>
-          <w:b/>
-          <w:sz w:val="28"/>
-        </w:rPr>
         <w:t>Цель работы:</w:t>
       </w:r>
     </w:p>
     <w:p>
       <w:pPr>
-        <w:pStyle w:val="Normal"/>
-        <w:spacing w:lineRule="auto" w:line="360"/>
+        <w:spacing w:line="360" w:lineRule="auto"/>
         <w:ind w:firstLine="709"/>
         <w:jc w:val="both"/>
         <w:rPr>
@@ -83,27 +78,12 @@
         <w:rPr>
           <w:rFonts w:ascii="Times New Roman" w:hAnsi="Times New Roman"/>
         </w:rPr>
-        <w:t xml:space="preserve">Ознакомиться с задачей восстановления регрессии, методами её </w:t>
-      </w:r>
-      <w:bookmarkStart w:id="0" w:name="_GoBack"/>
-      <w:r>
-        <w:rPr>
-          <w:rFonts w:ascii="Times New Roman" w:hAnsi="Times New Roman"/>
-        </w:rPr>
-        <w:t xml:space="preserve">решения </w:t>
-      </w:r>
-      <w:bookmarkEnd w:id="0"/>
-      <w:r>
-        <w:rPr>
-          <w:rFonts w:ascii="Times New Roman" w:hAnsi="Times New Roman"/>
-        </w:rPr>
-        <w:t>и оценки на практических примерах</w:t>
+        <w:t>Ознакомиться с задачей восстановления регрессии, методами её решения и оценки на практических примерах</w:t>
       </w:r>
     </w:p>
     <w:p>
       <w:pPr>
-        <w:pStyle w:val="Normal"/>
-        <w:spacing w:lineRule="auto" w:line="360"/>
+        <w:spacing w:line="360" w:lineRule="auto"/>
         <w:ind w:firstLine="709"/>
         <w:jc w:val="both"/>
         <w:rPr>
@@ -130,16 +110,16 @@
     </w:p>
     <w:p>
       <w:pPr>
-        <w:pStyle w:val="Style18"/>
-        <w:widowControl w:val="false"/>
+        <w:pStyle w:val="a6"/>
+        <w:widowControl w:val="0"/>
         <w:numPr>
           <w:ilvl w:val="0"/>
           <w:numId w:val="2"/>
         </w:numPr>
         <w:tabs>
-          <w:tab w:val="left" w:pos="1134" w:leader="none"/>
+          <w:tab w:val="left" w:pos="1134"/>
         </w:tabs>
-        <w:spacing w:lineRule="auto" w:line="360" w:before="0" w:after="0"/>
+        <w:spacing w:after="0" w:line="360" w:lineRule="auto"/>
         <w:ind w:left="0" w:right="124" w:firstLine="851"/>
         <w:jc w:val="both"/>
         <w:rPr>
@@ -148,23 +128,23 @@
       </w:pPr>
       <w:r>
         <w:rPr>
-          <w:rFonts w:cs="Times New Roman" w:ascii="Times New Roman" w:hAnsi="Times New Roman"/>
+          <w:rFonts w:ascii="Times New Roman" w:hAnsi="Times New Roman" w:cs="Times New Roman"/>
         </w:rPr>
         <w:t>В соответствие с вариантом выбрать набор данных для задачи восстановления регрессии;</w:t>
       </w:r>
     </w:p>
     <w:p>
       <w:pPr>
-        <w:pStyle w:val="Style18"/>
-        <w:widowControl w:val="false"/>
+        <w:pStyle w:val="a6"/>
+        <w:widowControl w:val="0"/>
         <w:numPr>
           <w:ilvl w:val="0"/>
           <w:numId w:val="2"/>
         </w:numPr>
         <w:tabs>
-          <w:tab w:val="left" w:pos="1134" w:leader="none"/>
+          <w:tab w:val="left" w:pos="1134"/>
         </w:tabs>
-        <w:spacing w:lineRule="auto" w:line="360" w:before="0" w:after="0"/>
+        <w:spacing w:after="0" w:line="360" w:lineRule="auto"/>
         <w:ind w:left="0" w:right="124" w:firstLine="851"/>
         <w:jc w:val="both"/>
         <w:rPr>
@@ -173,21 +153,21 @@
       </w:pPr>
       <w:r>
         <w:rPr>
-          <w:rFonts w:cs="Times New Roman" w:ascii="Times New Roman" w:hAnsi="Times New Roman"/>
+          <w:rFonts w:ascii="Times New Roman" w:hAnsi="Times New Roman" w:cs="Times New Roman"/>
         </w:rPr>
         <w:t>Обучить несколько различных моделей:</w:t>
       </w:r>
     </w:p>
     <w:p>
       <w:pPr>
-        <w:pStyle w:val="Style18"/>
-        <w:widowControl w:val="false"/>
+        <w:pStyle w:val="a6"/>
+        <w:widowControl w:val="0"/>
         <w:numPr>
           <w:ilvl w:val="0"/>
           <w:numId w:val="3"/>
         </w:numPr>
-        <w:spacing w:lineRule="auto" w:line="360" w:before="0" w:after="0"/>
-        <w:ind w:left="1541" w:right="124" w:hanging="360"/>
+        <w:spacing w:after="0" w:line="360" w:lineRule="auto"/>
+        <w:ind w:right="124"/>
         <w:jc w:val="both"/>
         <w:rPr>
           <w:rFonts w:ascii="Times New Roman" w:hAnsi="Times New Roman" w:cs="Times New Roman"/>
@@ -195,67 +175,83 @@
       </w:pPr>
       <w:r>
         <w:rPr>
-          <w:rFonts w:cs="Times New Roman" w:ascii="Times New Roman" w:hAnsi="Times New Roman"/>
+          <w:rFonts w:ascii="Times New Roman" w:hAnsi="Times New Roman" w:cs="Times New Roman"/>
         </w:rPr>
         <w:t>линейная регрессия;</w:t>
       </w:r>
     </w:p>
     <w:p>
       <w:pPr>
-        <w:pStyle w:val="Style18"/>
-        <w:widowControl w:val="false"/>
+        <w:pStyle w:val="a6"/>
+        <w:widowControl w:val="0"/>
         <w:numPr>
           <w:ilvl w:val="0"/>
           <w:numId w:val="3"/>
         </w:numPr>
-        <w:spacing w:lineRule="auto" w:line="360" w:before="0" w:after="0"/>
-        <w:ind w:left="1541" w:right="124" w:hanging="360"/>
+        <w:spacing w:after="0" w:line="360" w:lineRule="auto"/>
+        <w:ind w:right="124"/>
         <w:jc w:val="both"/>
         <w:rPr>
           <w:rFonts w:ascii="Times New Roman" w:hAnsi="Times New Roman" w:cs="Times New Roman"/>
         </w:rPr>
       </w:pPr>
-      <w:r>
-        <w:rPr>
-          <w:rFonts w:cs="Times New Roman" w:ascii="Times New Roman" w:hAnsi="Times New Roman"/>
-        </w:rPr>
-        <w:t>ridge-регрессия (регуляризация Тихонова);</w:t>
+      <w:proofErr w:type="spellStart"/>
+      <w:r>
+        <w:rPr>
+          <w:rFonts w:ascii="Times New Roman" w:hAnsi="Times New Roman" w:cs="Times New Roman"/>
+        </w:rPr>
+        <w:t>ridge</w:t>
+      </w:r>
+      <w:proofErr w:type="spellEnd"/>
+      <w:r>
+        <w:rPr>
+          <w:rFonts w:ascii="Times New Roman" w:hAnsi="Times New Roman" w:cs="Times New Roman"/>
+        </w:rPr>
+        <w:t>-регрессия (регуляризация Тихонова);</w:t>
       </w:r>
     </w:p>
     <w:p>
       <w:pPr>
-        <w:pStyle w:val="Style18"/>
-        <w:widowControl w:val="false"/>
+        <w:pStyle w:val="a6"/>
+        <w:widowControl w:val="0"/>
         <w:numPr>
           <w:ilvl w:val="0"/>
           <w:numId w:val="3"/>
         </w:numPr>
-        <w:spacing w:lineRule="auto" w:line="360" w:before="0" w:after="0"/>
-        <w:ind w:left="1541" w:right="124" w:hanging="360"/>
+        <w:spacing w:after="0" w:line="360" w:lineRule="auto"/>
+        <w:ind w:right="124"/>
         <w:jc w:val="both"/>
         <w:rPr>
           <w:rFonts w:ascii="Times New Roman" w:hAnsi="Times New Roman" w:cs="Times New Roman"/>
         </w:rPr>
       </w:pPr>
-      <w:r>
-        <w:rPr>
-          <w:rFonts w:cs="Times New Roman" w:ascii="Times New Roman" w:hAnsi="Times New Roman"/>
-        </w:rPr>
-        <w:t>lasso-регрессия;</w:t>
+      <w:proofErr w:type="spellStart"/>
+      <w:r>
+        <w:rPr>
+          <w:rFonts w:ascii="Times New Roman" w:hAnsi="Times New Roman" w:cs="Times New Roman"/>
+        </w:rPr>
+        <w:t>lasso</w:t>
+      </w:r>
+      <w:proofErr w:type="spellEnd"/>
+      <w:r>
+        <w:rPr>
+          <w:rFonts w:ascii="Times New Roman" w:hAnsi="Times New Roman" w:cs="Times New Roman"/>
+        </w:rPr>
+        <w:t>-регрессия;</w:t>
       </w:r>
     </w:p>
     <w:p>
       <w:pPr>
-        <w:pStyle w:val="Style18"/>
-        <w:widowControl w:val="false"/>
+        <w:pStyle w:val="a6"/>
+        <w:widowControl w:val="0"/>
         <w:numPr>
           <w:ilvl w:val="0"/>
           <w:numId w:val="2"/>
         </w:numPr>
         <w:tabs>
-          <w:tab w:val="left" w:pos="1134" w:leader="none"/>
+          <w:tab w:val="left" w:pos="1134"/>
         </w:tabs>
-        <w:spacing w:lineRule="auto" w:line="360" w:before="0" w:after="0"/>
+        <w:spacing w:after="0" w:line="360" w:lineRule="auto"/>
         <w:ind w:left="0" w:right="124" w:firstLine="851"/>
         <w:jc w:val="both"/>
         <w:rPr>
@@ -264,23 +260,23 @@
       </w:pPr>
       <w:r>
         <w:rPr>
-          <w:rFonts w:cs="Times New Roman" w:ascii="Times New Roman" w:hAnsi="Times New Roman"/>
+          <w:rFonts w:ascii="Times New Roman" w:hAnsi="Times New Roman" w:cs="Times New Roman"/>
         </w:rPr>
         <w:t>С помощью полученных моделей сделать прогноз для тестовых данных;</w:t>
       </w:r>
     </w:p>
     <w:p>
       <w:pPr>
-        <w:pStyle w:val="Style18"/>
-        <w:widowControl w:val="false"/>
+        <w:pStyle w:val="a6"/>
+        <w:widowControl w:val="0"/>
         <w:numPr>
           <w:ilvl w:val="0"/>
           <w:numId w:val="2"/>
         </w:numPr>
         <w:tabs>
-          <w:tab w:val="left" w:pos="1134" w:leader="none"/>
+          <w:tab w:val="left" w:pos="1134"/>
         </w:tabs>
-        <w:spacing w:lineRule="auto" w:line="360" w:before="0" w:after="0"/>
+        <w:spacing w:after="0" w:line="360" w:lineRule="auto"/>
         <w:ind w:left="0" w:right="124" w:firstLine="851"/>
         <w:jc w:val="both"/>
         <w:rPr>
@@ -289,21 +285,21 @@
       </w:pPr>
       <w:r>
         <w:rPr>
-          <w:rFonts w:cs="Times New Roman" w:ascii="Times New Roman" w:hAnsi="Times New Roman"/>
+          <w:rFonts w:ascii="Times New Roman" w:hAnsi="Times New Roman" w:cs="Times New Roman"/>
         </w:rPr>
         <w:t xml:space="preserve">Оценить прогноз каждой из обученных моделей по следующим метрикам: </w:t>
       </w:r>
     </w:p>
     <w:p>
       <w:pPr>
-        <w:pStyle w:val="Style18"/>
-        <w:widowControl w:val="false"/>
+        <w:pStyle w:val="a6"/>
+        <w:widowControl w:val="0"/>
         <w:numPr>
           <w:ilvl w:val="0"/>
           <w:numId w:val="4"/>
         </w:numPr>
-        <w:spacing w:lineRule="auto" w:line="360" w:before="0" w:after="0"/>
-        <w:ind w:left="1541" w:right="124" w:hanging="360"/>
+        <w:spacing w:after="0" w:line="360" w:lineRule="auto"/>
+        <w:ind w:right="124"/>
         <w:jc w:val="both"/>
         <w:rPr>
           <w:rFonts w:ascii="Times New Roman" w:hAnsi="Times New Roman" w:cs="Times New Roman"/>
@@ -311,21 +307,21 @@
       </w:pPr>
       <w:r>
         <w:rPr>
-          <w:rFonts w:cs="Times New Roman" w:ascii="Times New Roman" w:hAnsi="Times New Roman"/>
+          <w:rFonts w:ascii="Times New Roman" w:hAnsi="Times New Roman" w:cs="Times New Roman"/>
         </w:rPr>
         <w:t>средняя абсолютная ошибка;</w:t>
       </w:r>
     </w:p>
     <w:p>
       <w:pPr>
-        <w:pStyle w:val="Style18"/>
-        <w:widowControl w:val="false"/>
+        <w:pStyle w:val="a6"/>
+        <w:widowControl w:val="0"/>
         <w:numPr>
           <w:ilvl w:val="0"/>
           <w:numId w:val="4"/>
         </w:numPr>
-        <w:spacing w:lineRule="auto" w:line="360" w:before="0" w:after="0"/>
-        <w:ind w:left="1541" w:right="124" w:hanging="360"/>
+        <w:spacing w:after="0" w:line="360" w:lineRule="auto"/>
+        <w:ind w:right="124"/>
         <w:jc w:val="both"/>
         <w:rPr>
           <w:rFonts w:ascii="Times New Roman" w:hAnsi="Times New Roman" w:cs="Times New Roman"/>
@@ -333,21 +329,35 @@
       </w:pPr>
       <w:r>
         <w:rPr>
-          <w:rFonts w:cs="Times New Roman" w:ascii="Times New Roman" w:hAnsi="Times New Roman"/>
-        </w:rPr>
-        <w:t>средняя квадратическая ошибка;</w:t>
+          <w:rFonts w:ascii="Times New Roman" w:hAnsi="Times New Roman" w:cs="Times New Roman"/>
+        </w:rPr>
+        <w:t xml:space="preserve">средняя </w:t>
+      </w:r>
+      <w:proofErr w:type="spellStart"/>
+      <w:r>
+        <w:rPr>
+          <w:rFonts w:ascii="Times New Roman" w:hAnsi="Times New Roman" w:cs="Times New Roman"/>
+        </w:rPr>
+        <w:t>квадратическая</w:t>
+      </w:r>
+      <w:proofErr w:type="spellEnd"/>
+      <w:r>
+        <w:rPr>
+          <w:rFonts w:ascii="Times New Roman" w:hAnsi="Times New Roman" w:cs="Times New Roman"/>
+        </w:rPr>
+        <w:t xml:space="preserve"> ошибка;</w:t>
       </w:r>
     </w:p>
     <w:p>
       <w:pPr>
-        <w:pStyle w:val="Style18"/>
-        <w:widowControl w:val="false"/>
+        <w:pStyle w:val="a6"/>
+        <w:widowControl w:val="0"/>
         <w:numPr>
           <w:ilvl w:val="0"/>
           <w:numId w:val="4"/>
         </w:numPr>
-        <w:spacing w:lineRule="auto" w:line="360" w:before="0" w:after="0"/>
-        <w:ind w:left="1541" w:right="124" w:hanging="360"/>
+        <w:spacing w:after="0" w:line="360" w:lineRule="auto"/>
+        <w:ind w:right="124"/>
         <w:jc w:val="both"/>
         <w:rPr>
           <w:rFonts w:ascii="Times New Roman" w:hAnsi="Times New Roman" w:cs="Times New Roman"/>
@@ -355,23 +365,23 @@
       </w:pPr>
       <w:r>
         <w:rPr>
-          <w:rFonts w:cs="Times New Roman" w:ascii="Times New Roman" w:hAnsi="Times New Roman"/>
+          <w:rFonts w:ascii="Times New Roman" w:hAnsi="Times New Roman" w:cs="Times New Roman"/>
         </w:rPr>
         <w:t>коэффициент детерминации;</w:t>
       </w:r>
     </w:p>
     <w:p>
       <w:pPr>
-        <w:pStyle w:val="Style18"/>
-        <w:widowControl w:val="false"/>
+        <w:pStyle w:val="a6"/>
+        <w:widowControl w:val="0"/>
         <w:numPr>
           <w:ilvl w:val="0"/>
           <w:numId w:val="2"/>
         </w:numPr>
         <w:tabs>
-          <w:tab w:val="left" w:pos="1134" w:leader="none"/>
+          <w:tab w:val="left" w:pos="1134"/>
         </w:tabs>
-        <w:spacing w:lineRule="auto" w:line="360" w:before="0" w:after="0"/>
+        <w:spacing w:after="0" w:line="360" w:lineRule="auto"/>
         <w:ind w:left="0" w:right="136" w:firstLine="851"/>
         <w:jc w:val="both"/>
         <w:rPr>
@@ -380,23 +390,23 @@
       </w:pPr>
       <w:r>
         <w:rPr>
-          <w:rFonts w:cs="Times New Roman" w:ascii="Times New Roman" w:hAnsi="Times New Roman"/>
+          <w:rFonts w:ascii="Times New Roman" w:hAnsi="Times New Roman" w:cs="Times New Roman"/>
         </w:rPr>
         <w:t>Интерпретировать результаты метрик качества;</w:t>
       </w:r>
     </w:p>
     <w:p>
       <w:pPr>
-        <w:pStyle w:val="Style18"/>
-        <w:widowControl w:val="false"/>
+        <w:pStyle w:val="a6"/>
+        <w:widowControl w:val="0"/>
         <w:numPr>
           <w:ilvl w:val="0"/>
           <w:numId w:val="2"/>
         </w:numPr>
         <w:tabs>
-          <w:tab w:val="left" w:pos="1134" w:leader="none"/>
+          <w:tab w:val="left" w:pos="1134"/>
         </w:tabs>
-        <w:spacing w:lineRule="auto" w:line="360" w:before="0" w:after="0"/>
+        <w:spacing w:after="0" w:line="360" w:lineRule="auto"/>
         <w:ind w:left="0" w:right="136" w:firstLine="851"/>
         <w:jc w:val="both"/>
         <w:rPr>
@@ -405,15 +415,14 @@
       </w:pPr>
       <w:r>
         <w:rPr>
-          <w:rFonts w:cs="Times New Roman" w:ascii="Times New Roman" w:hAnsi="Times New Roman"/>
+          <w:rFonts w:ascii="Times New Roman" w:hAnsi="Times New Roman" w:cs="Times New Roman"/>
         </w:rPr>
         <w:t>Предоставить параметры обученных моделей.</w:t>
       </w:r>
     </w:p>
     <w:p>
       <w:pPr>
-        <w:pStyle w:val="Normal"/>
-        <w:spacing w:lineRule="auto" w:line="360"/>
+        <w:spacing w:line="360" w:lineRule="auto"/>
         <w:ind w:firstLine="709"/>
         <w:jc w:val="both"/>
         <w:rPr>
@@ -422,15 +431,50 @@
       </w:pPr>
       <w:r>
         <w:rPr>
-          <w:rFonts w:cs="Times New Roman" w:ascii="Times New Roman" w:hAnsi="Times New Roman"/>
-        </w:rPr>
-        <w:t>Для реализации использовать язык программирования Python 3.x и библиотеки Pandas, Numpy, Sklearn</w:t>
-      </w:r>
+          <w:rFonts w:ascii="Times New Roman" w:hAnsi="Times New Roman" w:cs="Times New Roman"/>
+        </w:rPr>
+        <w:t xml:space="preserve">Для реализации использовать язык программирования </w:t>
+      </w:r>
+      <w:proofErr w:type="spellStart"/>
+      <w:r>
+        <w:rPr>
+          <w:rFonts w:ascii="Times New Roman" w:hAnsi="Times New Roman" w:cs="Times New Roman"/>
+        </w:rPr>
+        <w:t>Python</w:t>
+      </w:r>
+      <w:proofErr w:type="spellEnd"/>
+      <w:r>
+        <w:rPr>
+          <w:rFonts w:ascii="Times New Roman" w:hAnsi="Times New Roman" w:cs="Times New Roman"/>
+        </w:rPr>
+        <w:t xml:space="preserve"> 3.x и библиотеки </w:t>
+      </w:r>
+      <w:proofErr w:type="spellStart"/>
+      <w:r>
+        <w:rPr>
+          <w:rFonts w:ascii="Times New Roman" w:hAnsi="Times New Roman" w:cs="Times New Roman"/>
+        </w:rPr>
+        <w:t>Pandas</w:t>
+      </w:r>
+      <w:proofErr w:type="spellEnd"/>
+      <w:r>
+        <w:rPr>
+          <w:rFonts w:ascii="Times New Roman" w:hAnsi="Times New Roman" w:cs="Times New Roman"/>
+        </w:rPr>
+        <w:t xml:space="preserve">, Numpy, </w:t>
+      </w:r>
+      <w:proofErr w:type="spellStart"/>
+      <w:r>
+        <w:rPr>
+          <w:rFonts w:ascii="Times New Roman" w:hAnsi="Times New Roman" w:cs="Times New Roman"/>
+        </w:rPr>
+        <w:t>Sklearn</w:t>
+      </w:r>
+      <w:proofErr w:type="spellEnd"/>
     </w:p>
     <w:p>
       <w:pPr>
-        <w:pStyle w:val="Normal"/>
-        <w:spacing w:lineRule="auto" w:line="360"/>
+        <w:spacing w:line="360" w:lineRule="auto"/>
         <w:ind w:firstLine="709"/>
         <w:jc w:val="both"/>
         <w:rPr>
@@ -456,8 +500,7 @@
     </w:p>
     <w:p>
       <w:pPr>
-        <w:pStyle w:val="Normal"/>
-        <w:spacing w:lineRule="auto" w:line="360"/>
+        <w:spacing w:line="360" w:lineRule="auto"/>
         <w:ind w:firstLine="709"/>
         <w:jc w:val="both"/>
         <w:rPr>
@@ -475,12 +518,10 @@
     </w:p>
     <w:p>
       <w:pPr>
-        <w:pStyle w:val="Normal"/>
-        <w:spacing w:lineRule="auto" w:line="360"/>
+        <w:spacing w:line="360" w:lineRule="auto"/>
         <w:jc w:val="both"/>
         <w:rPr>
           <w:rFonts w:ascii="Times New Roman" w:hAnsi="Times New Roman"/>
-          <w:b/>
           <w:b/>
           <w:szCs w:val="28"/>
         </w:rPr>
@@ -504,12 +545,12 @@
     </w:p>
     <w:p>
       <w:pPr>
-        <w:pStyle w:val="ListParagraph"/>
+        <w:pStyle w:val="aa"/>
         <w:numPr>
           <w:ilvl w:val="1"/>
           <w:numId w:val="1"/>
         </w:numPr>
-        <w:spacing w:lineRule="auto" w:line="360"/>
+        <w:spacing w:line="360" w:lineRule="auto"/>
         <w:jc w:val="both"/>
         <w:rPr>
           <w:rFonts w:ascii="Times New Roman" w:hAnsi="Times New Roman"/>
@@ -526,12 +567,12 @@
     </w:p>
     <w:p>
       <w:pPr>
-        <w:pStyle w:val="ListParagraph"/>
+        <w:pStyle w:val="aa"/>
         <w:numPr>
           <w:ilvl w:val="1"/>
           <w:numId w:val="1"/>
         </w:numPr>
-        <w:spacing w:lineRule="auto" w:line="360"/>
+        <w:spacing w:line="360" w:lineRule="auto"/>
         <w:jc w:val="both"/>
         <w:rPr>
           <w:rFonts w:ascii="Times New Roman" w:hAnsi="Times New Roman"/>
@@ -548,12 +589,12 @@
     </w:p>
     <w:p>
       <w:pPr>
-        <w:pStyle w:val="ListParagraph"/>
+        <w:pStyle w:val="aa"/>
         <w:numPr>
           <w:ilvl w:val="1"/>
           <w:numId w:val="1"/>
         </w:numPr>
-        <w:spacing w:lineRule="auto" w:line="360"/>
+        <w:spacing w:line="360" w:lineRule="auto"/>
         <w:jc w:val="both"/>
         <w:rPr>
           <w:rFonts w:ascii="Times New Roman" w:hAnsi="Times New Roman"/>
@@ -570,8 +611,7 @@
     </w:p>
     <w:p>
       <w:pPr>
-        <w:pStyle w:val="Normal"/>
-        <w:spacing w:lineRule="auto" w:line="360"/>
+        <w:spacing w:line="360" w:lineRule="auto"/>
         <w:jc w:val="both"/>
         <w:rPr>
           <w:rFonts w:ascii="Times New Roman" w:hAnsi="Times New Roman"/>
@@ -618,11 +658,9 @@
     </w:p>
     <w:p>
       <w:pPr>
-        <w:pStyle w:val="Normal"/>
-        <w:spacing w:lineRule="auto" w:line="360"/>
+        <w:spacing w:line="360" w:lineRule="auto"/>
         <w:ind w:firstLine="709"/>
         <w:jc w:val="both"/>
-        <w:rPr/>
       </w:pPr>
       <w:r>
         <w:rPr>
@@ -641,7 +679,7 @@
       </w:r>
       <w:r>
         <w:rPr>
-          <w:rFonts w:cs="Times New Roman" w:ascii="Times New Roman" w:hAnsi="Times New Roman"/>
+          <w:rFonts w:ascii="Times New Roman" w:hAnsi="Times New Roman" w:cs="Times New Roman"/>
         </w:rPr>
         <w:t>практически значимые</w:t>
       </w:r>
@@ -666,65 +704,63 @@
     </w:p>
     <w:p>
       <w:pPr>
-        <w:pStyle w:val="Caption"/>
-        <w:keepNext w:val="true"/>
-        <w:rPr/>
-      </w:pPr>
-      <w:r>
-        <w:rPr>
-          <w:rFonts w:cs="Times New Roman" w:ascii="Times New Roman" w:hAnsi="Times New Roman"/>
-          <w:i w:val="false"/>
-        </w:rPr>
+        <w:pStyle w:val="a8"/>
+        <w:keepNext/>
+      </w:pPr>
+      <w:r>
+        <w:rPr>
+          <w:rFonts w:ascii="Times New Roman" w:hAnsi="Times New Roman" w:cs="Times New Roman"/>
+          <w:i w:val="0"/>
+        </w:rPr>
+        <w:lastRenderedPageBreak/>
         <w:t xml:space="preserve">Таблица </w:t>
       </w:r>
       <w:r>
         <w:rPr>
-          <w:rFonts w:cs="Times New Roman" w:ascii="Times New Roman" w:hAnsi="Times New Roman"/>
-          <w:i w:val="false"/>
+          <w:rFonts w:ascii="Times New Roman" w:hAnsi="Times New Roman" w:cs="Times New Roman"/>
+          <w:i w:val="0"/>
         </w:rPr>
         <w:fldChar w:fldCharType="begin"/>
       </w:r>
       <w:r>
         <w:rPr>
-          <w:i w:val="false"/>
-          <w:rFonts w:cs="Times New Roman" w:ascii="Times New Roman" w:hAnsi="Times New Roman"/>
-        </w:rPr>
-        <w:instrText> SEQ Таблица \* ARABIC </w:instrText>
-      </w:r>
-      <w:r>
-        <w:rPr>
-          <w:i w:val="false"/>
-          <w:rFonts w:cs="Times New Roman" w:ascii="Times New Roman" w:hAnsi="Times New Roman"/>
+          <w:rFonts w:ascii="Times New Roman" w:hAnsi="Times New Roman" w:cs="Times New Roman"/>
+          <w:i w:val="0"/>
+        </w:rPr>
+        <w:instrText>SEQ Таблица \* ARABIC</w:instrText>
+      </w:r>
+      <w:r>
+        <w:rPr>
+          <w:rFonts w:ascii="Times New Roman" w:hAnsi="Times New Roman" w:cs="Times New Roman"/>
+          <w:i w:val="0"/>
         </w:rPr>
         <w:fldChar w:fldCharType="separate"/>
       </w:r>
       <w:r>
         <w:rPr>
-          <w:i w:val="false"/>
-          <w:rFonts w:cs="Times New Roman" w:ascii="Times New Roman" w:hAnsi="Times New Roman"/>
+          <w:rFonts w:ascii="Times New Roman" w:hAnsi="Times New Roman" w:cs="Times New Roman"/>
+          <w:i w:val="0"/>
         </w:rPr>
         <w:t>1</w:t>
       </w:r>
       <w:r>
         <w:rPr>
-          <w:i w:val="false"/>
-          <w:rFonts w:cs="Times New Roman" w:ascii="Times New Roman" w:hAnsi="Times New Roman"/>
+          <w:rFonts w:ascii="Times New Roman" w:hAnsi="Times New Roman" w:cs="Times New Roman"/>
+          <w:i w:val="0"/>
         </w:rPr>
         <w:fldChar w:fldCharType="end"/>
       </w:r>
       <w:r>
         <w:rPr>
-          <w:rFonts w:cs="Times New Roman" w:ascii="Times New Roman" w:hAnsi="Times New Roman"/>
-          <w:i w:val="false"/>
+          <w:rFonts w:ascii="Times New Roman" w:hAnsi="Times New Roman" w:cs="Times New Roman"/>
+          <w:i w:val="0"/>
         </w:rPr>
         <w:t xml:space="preserve"> - наборы данных</w:t>
       </w:r>
     </w:p>
     <w:tbl>
       <w:tblPr>
-        <w:tblStyle w:val="TableNormal"/>
-        <w:tblW w:w="9639" w:type="dxa"/>
-        <w:jc w:val="left"/>
+        <w:tblW w:w="9736" w:type="dxa"/>
         <w:tblInd w:w="10" w:type="dxa"/>
         <w:tblBorders>
           <w:top w:val="single" w:sz="8" w:space="0" w:color="000000"/>
@@ -735,54 +771,43 @@
           <w:insideV w:val="single" w:sz="8" w:space="0" w:color="000000"/>
         </w:tblBorders>
         <w:tblCellMar>
-          <w:top w:w="0" w:type="dxa"/>
           <w:left w:w="107" w:type="dxa"/>
-          <w:bottom w:w="0" w:type="dxa"/>
-          <w:right w:w="108" w:type="dxa"/>
         </w:tblCellMar>
-        <w:tblLook w:noVBand="0" w:val="01e0" w:noHBand="0" w:lastColumn="1" w:firstColumn="1" w:lastRow="1" w:firstRow="1"/>
+        <w:tblLook w:val="01E0" w:firstRow="1" w:lastRow="1" w:firstColumn="1" w:lastColumn="1" w:noHBand="0" w:noVBand="0"/>
       </w:tblPr>
       <w:tblGrid>
-        <w:gridCol w:w="679"/>
-        <w:gridCol w:w="4608"/>
-        <w:gridCol w:w="4352"/>
+        <w:gridCol w:w="532"/>
+        <w:gridCol w:w="5240"/>
+        <w:gridCol w:w="3964"/>
       </w:tblGrid>
       <w:tr>
         <w:trPr>
-          <w:trHeight w:val="475" w:hRule="atLeast"/>
+          <w:trHeight w:val="475"/>
         </w:trPr>
         <w:tc>
           <w:tcPr>
-            <w:tcW w:w="679" w:type="dxa"/>
+            <w:tcW w:w="523" w:type="dxa"/>
             <w:tcBorders>
               <w:top w:val="single" w:sz="8" w:space="0" w:color="000000"/>
               <w:left w:val="single" w:sz="8" w:space="0" w:color="000000"/>
               <w:bottom w:val="single" w:sz="8" w:space="0" w:color="000000"/>
               <w:right w:val="single" w:sz="8" w:space="0" w:color="000000"/>
-              <w:insideH w:val="single" w:sz="8" w:space="0" w:color="000000"/>
-              <w:insideV w:val="single" w:sz="8" w:space="0" w:color="000000"/>
             </w:tcBorders>
-            <w:shd w:fill="auto" w:val="clear"/>
+            <w:shd w:val="clear" w:color="auto" w:fill="auto"/>
           </w:tcPr>
           <w:p>
             <w:pPr>
               <w:pStyle w:val="TableParagraph"/>
-              <w:widowControl w:val="false"/>
-              <w:spacing w:before="106" w:after="0"/>
-              <w:rPr>
-                <w:rFonts w:ascii="Times New Roman" w:hAnsi="Times New Roman"/>
-                <w:sz w:val="24"/>
-                <w:szCs w:val="24"/>
+              <w:rPr>
+                <w:rFonts w:ascii="Times New Roman" w:hAnsi="Times New Roman" w:cs="Times New Roman"/>
+                <w:b/>
               </w:rPr>
             </w:pPr>
             <w:r>
               <w:rPr>
-                <w:rFonts w:eastAsia="Calibri" w:cs="" w:ascii="Times New Roman" w:hAnsi="Times New Roman" w:cstheme="minorBidi" w:eastAsiaTheme="minorHAnsi"/>
+                <w:rFonts w:ascii="Times New Roman" w:eastAsiaTheme="minorHAnsi" w:hAnsi="Times New Roman" w:cs="Times New Roman"/>
                 <w:b/>
-                <w:kern w:val="0"/>
-                <w:sz w:val="24"/>
-                <w:szCs w:val="24"/>
-                <w:lang w:val="en-US" w:eastAsia="en-US" w:bidi="ar-SA"/>
+                <w:lang w:val="en-US"/>
               </w:rPr>
               <w:t>№</w:t>
             </w:r>
@@ -790,36 +815,28 @@
         </w:tc>
         <w:tc>
           <w:tcPr>
-            <w:tcW w:w="4608" w:type="dxa"/>
+            <w:tcW w:w="5244" w:type="dxa"/>
             <w:tcBorders>
               <w:top w:val="single" w:sz="8" w:space="0" w:color="000000"/>
               <w:left w:val="single" w:sz="8" w:space="0" w:color="000000"/>
               <w:bottom w:val="single" w:sz="8" w:space="0" w:color="000000"/>
               <w:right w:val="single" w:sz="8" w:space="0" w:color="000000"/>
-              <w:insideH w:val="single" w:sz="8" w:space="0" w:color="000000"/>
-              <w:insideV w:val="single" w:sz="8" w:space="0" w:color="000000"/>
             </w:tcBorders>
-            <w:shd w:fill="auto" w:val="clear"/>
+            <w:shd w:val="clear" w:color="auto" w:fill="auto"/>
           </w:tcPr>
           <w:p>
             <w:pPr>
               <w:pStyle w:val="TableParagraph"/>
-              <w:widowControl w:val="false"/>
-              <w:spacing w:before="106" w:after="0"/>
-              <w:rPr>
-                <w:rFonts w:ascii="Times New Roman" w:hAnsi="Times New Roman"/>
-                <w:sz w:val="24"/>
-                <w:szCs w:val="24"/>
+              <w:rPr>
+                <w:rFonts w:ascii="Times New Roman" w:hAnsi="Times New Roman" w:cs="Times New Roman"/>
+                <w:b/>
               </w:rPr>
             </w:pPr>
             <w:r>
               <w:rPr>
-                <w:rFonts w:eastAsia="Calibri" w:cs="" w:ascii="Times New Roman" w:hAnsi="Times New Roman" w:cstheme="minorBidi" w:eastAsiaTheme="minorHAnsi"/>
+                <w:rFonts w:ascii="Times New Roman" w:eastAsiaTheme="minorHAnsi" w:hAnsi="Times New Roman" w:cs="Times New Roman"/>
                 <w:b/>
-                <w:kern w:val="0"/>
-                <w:sz w:val="24"/>
-                <w:szCs w:val="24"/>
-                <w:lang w:val="en-US" w:eastAsia="en-US" w:bidi="ar-SA"/>
+                <w:lang w:val="en-US"/>
               </w:rPr>
               <w:t>Датасет</w:t>
             </w:r>
@@ -827,113 +844,131 @@
         </w:tc>
         <w:tc>
           <w:tcPr>
-            <w:tcW w:w="4352" w:type="dxa"/>
+            <w:tcW w:w="3969" w:type="dxa"/>
             <w:tcBorders>
               <w:top w:val="single" w:sz="8" w:space="0" w:color="000000"/>
               <w:left w:val="single" w:sz="8" w:space="0" w:color="000000"/>
               <w:bottom w:val="single" w:sz="8" w:space="0" w:color="000000"/>
               <w:right w:val="single" w:sz="8" w:space="0" w:color="000000"/>
-              <w:insideH w:val="single" w:sz="8" w:space="0" w:color="000000"/>
-              <w:insideV w:val="single" w:sz="8" w:space="0" w:color="000000"/>
             </w:tcBorders>
-            <w:shd w:fill="auto" w:val="clear"/>
+            <w:shd w:val="clear" w:color="auto" w:fill="auto"/>
           </w:tcPr>
           <w:p>
             <w:pPr>
               <w:pStyle w:val="TableParagraph"/>
-              <w:widowControl w:val="false"/>
-              <w:spacing w:before="106" w:after="0"/>
-              <w:ind w:left="96" w:hanging="0"/>
-              <w:rPr>
-                <w:rFonts w:ascii="Times New Roman" w:hAnsi="Times New Roman"/>
-                <w:sz w:val="24"/>
-                <w:szCs w:val="24"/>
+              <w:ind w:left="96"/>
+              <w:rPr>
+                <w:rFonts w:ascii="Times New Roman" w:hAnsi="Times New Roman" w:cs="Times New Roman"/>
+                <w:b/>
               </w:rPr>
             </w:pPr>
+            <w:proofErr w:type="spellStart"/>
             <w:r>
               <w:rPr>
-                <w:rFonts w:eastAsia="Calibri" w:cs="" w:ascii="Times New Roman" w:hAnsi="Times New Roman" w:cstheme="minorBidi" w:eastAsiaTheme="minorHAnsi"/>
+                <w:rFonts w:ascii="Times New Roman" w:eastAsiaTheme="minorHAnsi" w:hAnsi="Times New Roman" w:cs="Times New Roman"/>
                 <w:b/>
-                <w:kern w:val="0"/>
-                <w:sz w:val="24"/>
-                <w:szCs w:val="24"/>
-                <w:lang w:val="en-US" w:eastAsia="en-US" w:bidi="ar-SA"/>
+                <w:lang w:val="en-US"/>
               </w:rPr>
               <w:t>Описание</w:t>
             </w:r>
+            <w:proofErr w:type="spellEnd"/>
           </w:p>
         </w:tc>
       </w:tr>
       <w:tr>
         <w:trPr>
-          <w:trHeight w:val="1015" w:hRule="atLeast"/>
+          <w:trHeight w:val="1015"/>
         </w:trPr>
         <w:tc>
           <w:tcPr>
-            <w:tcW w:w="679" w:type="dxa"/>
+            <w:tcW w:w="523" w:type="dxa"/>
             <w:tcBorders>
               <w:top w:val="single" w:sz="8" w:space="0" w:color="000000"/>
               <w:left w:val="single" w:sz="8" w:space="0" w:color="000000"/>
               <w:bottom w:val="single" w:sz="8" w:space="0" w:color="000000"/>
               <w:right w:val="single" w:sz="8" w:space="0" w:color="000000"/>
-              <w:insideH w:val="single" w:sz="8" w:space="0" w:color="000000"/>
-              <w:insideV w:val="single" w:sz="8" w:space="0" w:color="000000"/>
             </w:tcBorders>
-            <w:shd w:fill="auto" w:val="clear"/>
+            <w:shd w:val="clear" w:color="auto" w:fill="auto"/>
           </w:tcPr>
           <w:p>
             <w:pPr>
               <w:pStyle w:val="TableParagraph"/>
-              <w:widowControl w:val="false"/>
-              <w:spacing w:before="106" w:after="0"/>
-              <w:ind w:left="95" w:hanging="0"/>
-              <w:rPr/>
+              <w:rPr>
+                <w:rFonts w:ascii="Times New Roman" w:hAnsi="Times New Roman" w:cs="Times New Roman"/>
+              </w:rPr>
             </w:pPr>
             <w:r>
-              <w:rPr/>
+              <w:rPr>
+                <w:rFonts w:ascii="Times New Roman" w:hAnsi="Times New Roman" w:cs="Times New Roman"/>
+              </w:rPr>
               <w:t>1</w:t>
             </w:r>
           </w:p>
         </w:tc>
         <w:tc>
           <w:tcPr>
-            <w:tcW w:w="4608" w:type="dxa"/>
+            <w:tcW w:w="5244" w:type="dxa"/>
             <w:tcBorders>
               <w:top w:val="single" w:sz="8" w:space="0" w:color="000000"/>
               <w:left w:val="single" w:sz="8" w:space="0" w:color="000000"/>
               <w:bottom w:val="single" w:sz="8" w:space="0" w:color="000000"/>
               <w:right w:val="single" w:sz="8" w:space="0" w:color="000000"/>
-              <w:insideH w:val="single" w:sz="8" w:space="0" w:color="000000"/>
-              <w:insideV w:val="single" w:sz="8" w:space="0" w:color="000000"/>
             </w:tcBorders>
-            <w:shd w:fill="auto" w:val="clear"/>
+            <w:shd w:val="clear" w:color="auto" w:fill="auto"/>
           </w:tcPr>
           <w:p>
             <w:pPr>
               <w:pStyle w:val="TableParagraph"/>
-              <w:widowControl w:val="false"/>
-              <w:spacing w:before="106" w:after="0"/>
-              <w:ind w:left="95" w:hanging="0"/>
-              <w:rPr/>
+              <w:spacing w:line="256" w:lineRule="auto"/>
+              <w:ind w:right="365"/>
+              <w:rPr>
+                <w:rFonts w:ascii="Times New Roman" w:hAnsi="Times New Roman" w:cs="Times New Roman"/>
+                <w:lang w:val="en-US"/>
+              </w:rPr>
             </w:pPr>
             <w:r>
-              <w:rPr/>
+              <w:rPr>
+                <w:rFonts w:ascii="Times New Roman" w:hAnsi="Times New Roman" w:cs="Times New Roman"/>
+                <w:lang w:val="en-US"/>
+              </w:rPr>
               <w:t>House Prices: Advanced Regression Techniques</w:t>
             </w:r>
           </w:p>
           <w:p>
             <w:pPr>
               <w:pStyle w:val="TableParagraph"/>
-              <w:rPr/>
+              <w:spacing w:before="0" w:line="252" w:lineRule="exact"/>
+              <w:rPr>
+                <w:rFonts w:ascii="Times New Roman" w:hAnsi="Times New Roman" w:cs="Times New Roman"/>
+                <w:lang w:val="en-US"/>
+              </w:rPr>
             </w:pPr>
             <w:r>
-              <w:rPr/>
+              <w:rPr>
+                <w:rFonts w:ascii="Times New Roman" w:hAnsi="Times New Roman" w:cs="Times New Roman"/>
+                <w:color w:val="1154CC"/>
+                <w:spacing w:val="-123"/>
+                <w:u w:val="single" w:color="1154CC"/>
+                <w:lang w:val="en-US"/>
+              </w:rPr>
               <w:t>h</w:t>
             </w:r>
-            <w:hyperlink r:id="rId2">
+            <w:hyperlink r:id="rId5">
               <w:r>
                 <w:rPr>
-                  <w:rStyle w:val="ListLabel66"/>
+                  <w:rFonts w:ascii="Times New Roman" w:hAnsi="Times New Roman" w:cs="Times New Roman"/>
+                  <w:color w:val="1154CC"/>
+                  <w:spacing w:val="50"/>
+                  <w:lang w:val="en-US"/>
+                </w:rPr>
+                <w:t xml:space="preserve"> </w:t>
+              </w:r>
+              <w:r>
+                <w:rPr>
+                  <w:rFonts w:ascii="Times New Roman" w:hAnsi="Times New Roman" w:cs="Times New Roman"/>
+                  <w:color w:val="1154CC"/>
+                  <w:u w:val="single" w:color="1154CC"/>
+                  <w:lang w:val="en-US"/>
                 </w:rPr>
                 <w:t>ttps://www.kaggle.com/c/house-prices</w:t>
               </w:r>
@@ -942,287 +977,510 @@
           <w:p>
             <w:pPr>
               <w:pStyle w:val="TableParagraph"/>
-              <w:rPr/>
+              <w:spacing w:before="17"/>
+              <w:rPr>
+                <w:rFonts w:ascii="Times New Roman" w:hAnsi="Times New Roman" w:cs="Times New Roman"/>
+              </w:rPr>
             </w:pPr>
             <w:r>
-              <w:rPr/>
+              <w:rPr>
+                <w:rFonts w:ascii="Times New Roman" w:hAnsi="Times New Roman" w:cs="Times New Roman"/>
+                <w:color w:val="1154CC"/>
+                <w:spacing w:val="-74"/>
+                <w:u w:val="single" w:color="1154CC"/>
+              </w:rPr>
               <w:t>-</w:t>
             </w:r>
-            <w:hyperlink r:id="rId3">
+            <w:hyperlink r:id="rId6">
               <w:r>
                 <w:rPr>
-                  <w:rStyle w:val="ListLabel66"/>
+                  <w:rFonts w:ascii="Times New Roman" w:hAnsi="Times New Roman" w:cs="Times New Roman"/>
+                  <w:color w:val="1154CC"/>
+                  <w:spacing w:val="3"/>
+                  <w:u w:val="single" w:color="1154CC"/>
                 </w:rPr>
-                <w:t>advanced-regression-techniques/data</w:t>
+                <w:t xml:space="preserve"> </w:t>
+              </w:r>
+              <w:proofErr w:type="spellStart"/>
+              <w:r>
+                <w:rPr>
+                  <w:rFonts w:ascii="Times New Roman" w:hAnsi="Times New Roman" w:cs="Times New Roman"/>
+                  <w:color w:val="1154CC"/>
+                  <w:u w:val="single" w:color="1154CC"/>
+                </w:rPr>
+                <w:t>advanced-regression-techniques</w:t>
+              </w:r>
+              <w:proofErr w:type="spellEnd"/>
+              <w:r>
+                <w:rPr>
+                  <w:rFonts w:ascii="Times New Roman" w:hAnsi="Times New Roman" w:cs="Times New Roman"/>
+                  <w:color w:val="1154CC"/>
+                  <w:u w:val="single" w:color="1154CC"/>
+                </w:rPr>
+                <w:t>/</w:t>
+              </w:r>
+              <w:proofErr w:type="spellStart"/>
+              <w:r>
+                <w:rPr>
+                  <w:rFonts w:ascii="Times New Roman" w:hAnsi="Times New Roman" w:cs="Times New Roman"/>
+                  <w:color w:val="1154CC"/>
+                  <w:u w:val="single" w:color="1154CC"/>
+                </w:rPr>
+                <w:t>data</w:t>
+              </w:r>
+              <w:proofErr w:type="spellEnd"/>
+            </w:hyperlink>
+          </w:p>
+        </w:tc>
+        <w:tc>
+          <w:tcPr>
+            <w:tcW w:w="3969" w:type="dxa"/>
+            <w:tcBorders>
+              <w:top w:val="single" w:sz="8" w:space="0" w:color="000000"/>
+              <w:left w:val="single" w:sz="8" w:space="0" w:color="000000"/>
+              <w:bottom w:val="single" w:sz="8" w:space="0" w:color="000000"/>
+              <w:right w:val="single" w:sz="8" w:space="0" w:color="000000"/>
+            </w:tcBorders>
+            <w:shd w:val="clear" w:color="auto" w:fill="auto"/>
+          </w:tcPr>
+          <w:p>
+            <w:pPr>
+              <w:pStyle w:val="TableParagraph"/>
+              <w:spacing w:line="256" w:lineRule="auto"/>
+              <w:ind w:right="87"/>
+              <w:rPr>
+                <w:rFonts w:ascii="Times New Roman" w:hAnsi="Times New Roman" w:cs="Times New Roman"/>
+              </w:rPr>
+            </w:pPr>
+            <w:r>
+              <w:rPr>
+                <w:rFonts w:ascii="Times New Roman" w:hAnsi="Times New Roman" w:cs="Times New Roman"/>
+              </w:rPr>
+              <w:t>Данные о продаваемых домах и их характеристиках.</w:t>
+            </w:r>
+          </w:p>
+          <w:p>
+            <w:pPr>
+              <w:pStyle w:val="TableParagraph"/>
+              <w:spacing w:line="256" w:lineRule="auto"/>
+              <w:ind w:right="87"/>
+              <w:rPr>
+                <w:rFonts w:ascii="Times New Roman" w:hAnsi="Times New Roman" w:cs="Times New Roman"/>
+              </w:rPr>
+            </w:pPr>
+            <w:r>
+              <w:rPr>
+                <w:rFonts w:ascii="Times New Roman" w:hAnsi="Times New Roman" w:cs="Times New Roman"/>
+              </w:rPr>
+              <w:t>Целевой признак: цена дома</w:t>
+            </w:r>
+          </w:p>
+        </w:tc>
+      </w:tr>
+      <w:tr>
+        <w:trPr>
+          <w:trHeight w:val="1105"/>
+        </w:trPr>
+        <w:tc>
+          <w:tcPr>
+            <w:tcW w:w="523" w:type="dxa"/>
+            <w:tcBorders>
+              <w:top w:val="single" w:sz="8" w:space="0" w:color="000000"/>
+              <w:left w:val="single" w:sz="8" w:space="0" w:color="000000"/>
+              <w:bottom w:val="single" w:sz="8" w:space="0" w:color="000000"/>
+              <w:right w:val="single" w:sz="8" w:space="0" w:color="000000"/>
+            </w:tcBorders>
+            <w:shd w:val="clear" w:color="auto" w:fill="auto"/>
+          </w:tcPr>
+          <w:p>
+            <w:pPr>
+              <w:pStyle w:val="TableParagraph"/>
+              <w:rPr>
+                <w:rFonts w:ascii="Times New Roman" w:hAnsi="Times New Roman" w:cs="Times New Roman"/>
+              </w:rPr>
+            </w:pPr>
+            <w:r>
+              <w:rPr>
+                <w:rFonts w:ascii="Times New Roman" w:hAnsi="Times New Roman" w:cs="Times New Roman"/>
+              </w:rPr>
+              <w:t>2</w:t>
+            </w:r>
+          </w:p>
+        </w:tc>
+        <w:tc>
+          <w:tcPr>
+            <w:tcW w:w="5244" w:type="dxa"/>
+            <w:tcBorders>
+              <w:top w:val="single" w:sz="8" w:space="0" w:color="000000"/>
+              <w:left w:val="single" w:sz="8" w:space="0" w:color="000000"/>
+              <w:bottom w:val="single" w:sz="8" w:space="0" w:color="000000"/>
+              <w:right w:val="single" w:sz="8" w:space="0" w:color="000000"/>
+            </w:tcBorders>
+            <w:shd w:val="clear" w:color="auto" w:fill="auto"/>
+          </w:tcPr>
+          <w:p>
+            <w:pPr>
+              <w:pStyle w:val="TableParagraph"/>
+              <w:rPr>
+                <w:rFonts w:ascii="Times New Roman" w:hAnsi="Times New Roman" w:cs="Times New Roman"/>
+                <w:lang w:val="en-US"/>
+              </w:rPr>
+            </w:pPr>
+            <w:r>
+              <w:rPr>
+                <w:rFonts w:ascii="Times New Roman" w:hAnsi="Times New Roman" w:cs="Times New Roman"/>
+                <w:lang w:val="en-US"/>
+              </w:rPr>
+              <w:t>Restaurant Revenue Prediction</w:t>
+            </w:r>
+          </w:p>
+          <w:p>
+            <w:pPr>
+              <w:pStyle w:val="TableParagraph"/>
+              <w:spacing w:before="47" w:line="285" w:lineRule="auto"/>
+              <w:ind w:right="157"/>
+              <w:rPr>
+                <w:rFonts w:ascii="Times New Roman" w:hAnsi="Times New Roman" w:cs="Times New Roman"/>
+                <w:lang w:val="en-US"/>
+              </w:rPr>
+            </w:pPr>
+            <w:r>
+              <w:rPr>
+                <w:rFonts w:ascii="Times New Roman" w:hAnsi="Times New Roman" w:cs="Times New Roman"/>
+                <w:color w:val="1154CC"/>
+                <w:spacing w:val="-123"/>
+                <w:u w:val="single" w:color="1154CC"/>
+                <w:lang w:val="en-US"/>
+              </w:rPr>
+              <w:t>h</w:t>
+            </w:r>
+            <w:hyperlink r:id="rId7">
+              <w:r>
+                <w:rPr>
+                  <w:rFonts w:ascii="Times New Roman" w:hAnsi="Times New Roman" w:cs="Times New Roman"/>
+                  <w:color w:val="1154CC"/>
+                  <w:spacing w:val="37"/>
+                  <w:lang w:val="en-US"/>
+                </w:rPr>
+                <w:t xml:space="preserve"> </w:t>
+              </w:r>
+              <w:r>
+                <w:rPr>
+                  <w:rFonts w:ascii="Times New Roman" w:hAnsi="Times New Roman" w:cs="Times New Roman"/>
+                  <w:color w:val="1154CC"/>
+                  <w:u w:val="single" w:color="1154CC"/>
+                  <w:lang w:val="en-US"/>
+                </w:rPr>
+                <w:t>ttps://www.kaggle.com/c/restaurant-re</w:t>
+              </w:r>
+            </w:hyperlink>
+            <w:r>
+              <w:rPr>
+                <w:rFonts w:ascii="Times New Roman" w:hAnsi="Times New Roman" w:cs="Times New Roman"/>
+                <w:color w:val="1154CC"/>
+                <w:lang w:val="en-US"/>
+              </w:rPr>
+              <w:t xml:space="preserve"> </w:t>
+            </w:r>
+            <w:r>
+              <w:rPr>
+                <w:rFonts w:ascii="Times New Roman" w:hAnsi="Times New Roman" w:cs="Times New Roman"/>
+                <w:color w:val="1154CC"/>
+                <w:spacing w:val="-110"/>
+                <w:u w:val="single" w:color="1154CC"/>
+                <w:lang w:val="en-US"/>
+              </w:rPr>
+              <w:t>v</w:t>
+            </w:r>
+            <w:hyperlink r:id="rId8">
+              <w:r>
+                <w:rPr>
+                  <w:rFonts w:ascii="Times New Roman" w:hAnsi="Times New Roman" w:cs="Times New Roman"/>
+                  <w:color w:val="1154CC"/>
+                  <w:spacing w:val="50"/>
+                  <w:lang w:val="en-US"/>
+                </w:rPr>
+                <w:t xml:space="preserve"> </w:t>
+              </w:r>
+              <w:proofErr w:type="spellStart"/>
+              <w:r>
+                <w:rPr>
+                  <w:rFonts w:ascii="Times New Roman" w:hAnsi="Times New Roman" w:cs="Times New Roman"/>
+                  <w:color w:val="1154CC"/>
+                  <w:u w:val="single" w:color="1154CC"/>
+                  <w:lang w:val="en-US"/>
+                </w:rPr>
+                <w:t>enue</w:t>
+              </w:r>
+              <w:proofErr w:type="spellEnd"/>
+              <w:r>
+                <w:rPr>
+                  <w:rFonts w:ascii="Times New Roman" w:hAnsi="Times New Roman" w:cs="Times New Roman"/>
+                  <w:color w:val="1154CC"/>
+                  <w:u w:val="single" w:color="1154CC"/>
+                  <w:lang w:val="en-US"/>
+                </w:rPr>
+                <w:t>-prediction/data</w:t>
               </w:r>
             </w:hyperlink>
           </w:p>
         </w:tc>
         <w:tc>
           <w:tcPr>
-            <w:tcW w:w="4352" w:type="dxa"/>
+            <w:tcW w:w="3969" w:type="dxa"/>
             <w:tcBorders>
               <w:top w:val="single" w:sz="8" w:space="0" w:color="000000"/>
               <w:left w:val="single" w:sz="8" w:space="0" w:color="000000"/>
               <w:bottom w:val="single" w:sz="8" w:space="0" w:color="000000"/>
               <w:right w:val="single" w:sz="8" w:space="0" w:color="000000"/>
-              <w:insideH w:val="single" w:sz="8" w:space="0" w:color="000000"/>
-              <w:insideV w:val="single" w:sz="8" w:space="0" w:color="000000"/>
             </w:tcBorders>
-            <w:shd w:fill="auto" w:val="clear"/>
+            <w:shd w:val="clear" w:color="auto" w:fill="auto"/>
           </w:tcPr>
           <w:p>
             <w:pPr>
               <w:pStyle w:val="TableParagraph"/>
-              <w:widowControl w:val="false"/>
-              <w:spacing w:before="106" w:after="0"/>
-              <w:ind w:left="95" w:hanging="0"/>
-              <w:rPr/>
+              <w:spacing w:line="256" w:lineRule="auto"/>
+              <w:ind w:right="414"/>
+              <w:rPr>
+                <w:rFonts w:ascii="Times New Roman" w:hAnsi="Times New Roman" w:cs="Times New Roman"/>
+              </w:rPr>
             </w:pPr>
             <w:r>
-              <w:rPr/>
-              <w:t>Данные о продаваемых домах и их характеристиках. Целевой признак: цена дома</w:t>
+              <w:rPr>
+                <w:rFonts w:ascii="Times New Roman" w:hAnsi="Times New Roman" w:cs="Times New Roman"/>
+              </w:rPr>
+              <w:t>Данные о ресторанах,</w:t>
+            </w:r>
+            <w:r>
+              <w:rPr>
+                <w:rFonts w:ascii="Times New Roman" w:hAnsi="Times New Roman" w:cs="Times New Roman"/>
+              </w:rPr>
+              <w:t xml:space="preserve"> их местоположении, типе и т.д.</w:t>
+            </w:r>
+          </w:p>
+          <w:p>
+            <w:pPr>
+              <w:pStyle w:val="TableParagraph"/>
+              <w:spacing w:line="256" w:lineRule="auto"/>
+              <w:ind w:right="414"/>
+              <w:rPr>
+                <w:rFonts w:ascii="Times New Roman" w:hAnsi="Times New Roman" w:cs="Times New Roman"/>
+              </w:rPr>
+            </w:pPr>
+            <w:r>
+              <w:rPr>
+                <w:rFonts w:ascii="Times New Roman" w:hAnsi="Times New Roman" w:cs="Times New Roman"/>
+              </w:rPr>
+              <w:t>Целевой признак: выручка ресторана за год</w:t>
             </w:r>
           </w:p>
         </w:tc>
       </w:tr>
       <w:tr>
         <w:trPr>
-          <w:trHeight w:val="1105" w:hRule="atLeast"/>
+          <w:trHeight w:val="1015"/>
         </w:trPr>
         <w:tc>
           <w:tcPr>
-            <w:tcW w:w="679" w:type="dxa"/>
+            <w:tcW w:w="523" w:type="dxa"/>
             <w:tcBorders>
               <w:top w:val="single" w:sz="8" w:space="0" w:color="000000"/>
               <w:left w:val="single" w:sz="8" w:space="0" w:color="000000"/>
               <w:bottom w:val="single" w:sz="8" w:space="0" w:color="000000"/>
               <w:right w:val="single" w:sz="8" w:space="0" w:color="000000"/>
-              <w:insideH w:val="single" w:sz="8" w:space="0" w:color="000000"/>
-              <w:insideV w:val="single" w:sz="8" w:space="0" w:color="000000"/>
             </w:tcBorders>
-            <w:shd w:fill="auto" w:val="clear"/>
+            <w:shd w:val="clear" w:color="auto" w:fill="auto"/>
           </w:tcPr>
           <w:p>
             <w:pPr>
               <w:pStyle w:val="TableParagraph"/>
-              <w:widowControl w:val="false"/>
-              <w:spacing w:before="106" w:after="0"/>
-              <w:ind w:left="95" w:hanging="0"/>
-              <w:rPr/>
+              <w:rPr>
+                <w:rFonts w:ascii="Times New Roman" w:hAnsi="Times New Roman" w:cs="Times New Roman"/>
+              </w:rPr>
             </w:pPr>
             <w:r>
-              <w:rPr/>
-              <w:t>2</w:t>
+              <w:rPr>
+                <w:rFonts w:ascii="Times New Roman" w:hAnsi="Times New Roman" w:cs="Times New Roman"/>
+              </w:rPr>
+              <w:t>3</w:t>
             </w:r>
           </w:p>
         </w:tc>
         <w:tc>
           <w:tcPr>
-            <w:tcW w:w="4608" w:type="dxa"/>
+            <w:tcW w:w="5244" w:type="dxa"/>
             <w:tcBorders>
               <w:top w:val="single" w:sz="8" w:space="0" w:color="000000"/>
               <w:left w:val="single" w:sz="8" w:space="0" w:color="000000"/>
               <w:bottom w:val="single" w:sz="8" w:space="0" w:color="000000"/>
               <w:right w:val="single" w:sz="8" w:space="0" w:color="000000"/>
-              <w:insideH w:val="single" w:sz="8" w:space="0" w:color="000000"/>
-              <w:insideV w:val="single" w:sz="8" w:space="0" w:color="000000"/>
             </w:tcBorders>
-            <w:shd w:fill="auto" w:val="clear"/>
+            <w:shd w:val="clear" w:color="auto" w:fill="auto"/>
           </w:tcPr>
           <w:p>
             <w:pPr>
               <w:pStyle w:val="TableParagraph"/>
-              <w:widowControl w:val="false"/>
-              <w:spacing w:before="106" w:after="0"/>
-              <w:ind w:left="95" w:hanging="0"/>
-              <w:rPr/>
+              <w:rPr>
+                <w:rFonts w:ascii="Times New Roman" w:hAnsi="Times New Roman" w:cs="Times New Roman"/>
+                <w:lang w:val="en-US"/>
+              </w:rPr>
             </w:pPr>
+            <w:proofErr w:type="spellStart"/>
             <w:r>
-              <w:rPr/>
-              <w:t>Restaurant Revenue Prediction</w:t>
+              <w:rPr>
+                <w:rFonts w:ascii="Times New Roman" w:hAnsi="Times New Roman" w:cs="Times New Roman"/>
+                <w:lang w:val="en-US"/>
+              </w:rPr>
+              <w:t>Sberbank</w:t>
+            </w:r>
+            <w:proofErr w:type="spellEnd"/>
+            <w:r>
+              <w:rPr>
+                <w:rFonts w:ascii="Times New Roman" w:hAnsi="Times New Roman" w:cs="Times New Roman"/>
+                <w:lang w:val="en-US"/>
+              </w:rPr>
+              <w:t xml:space="preserve"> Russian Housing Market</w:t>
             </w:r>
           </w:p>
           <w:p>
             <w:pPr>
               <w:pStyle w:val="TableParagraph"/>
-              <w:rPr/>
+              <w:spacing w:before="17" w:line="256" w:lineRule="auto"/>
+              <w:ind w:right="129"/>
+              <w:rPr>
+                <w:rFonts w:ascii="Times New Roman" w:hAnsi="Times New Roman" w:cs="Times New Roman"/>
+                <w:lang w:val="en-US"/>
+              </w:rPr>
             </w:pPr>
             <w:r>
-              <w:rPr/>
+              <w:rPr>
+                <w:rFonts w:ascii="Times New Roman" w:hAnsi="Times New Roman" w:cs="Times New Roman"/>
+                <w:color w:val="1154CC"/>
+                <w:spacing w:val="-123"/>
+                <w:u w:val="single" w:color="1154CC"/>
+                <w:lang w:val="en-US"/>
+              </w:rPr>
               <w:t>h</w:t>
             </w:r>
-            <w:hyperlink r:id="rId4">
+            <w:hyperlink r:id="rId9">
               <w:r>
                 <w:rPr>
-                  <w:rStyle w:val="ListLabel66"/>
+                  <w:rFonts w:ascii="Times New Roman" w:hAnsi="Times New Roman" w:cs="Times New Roman"/>
+                  <w:color w:val="1154CC"/>
+                  <w:spacing w:val="40"/>
+                  <w:lang w:val="en-US"/>
                 </w:rPr>
-                <w:t>ttps://www.kaggle.com/c/restaurant-re</w:t>
+                <w:t xml:space="preserve"> </w:t>
+              </w:r>
+              <w:r>
+                <w:rPr>
+                  <w:rFonts w:ascii="Times New Roman" w:hAnsi="Times New Roman" w:cs="Times New Roman"/>
+                  <w:color w:val="1154CC"/>
+                  <w:u w:val="single" w:color="1154CC"/>
+                  <w:lang w:val="en-US"/>
+                </w:rPr>
+                <w:t>ttps://www.kaggle.com/c/sberbank-rus</w:t>
               </w:r>
             </w:hyperlink>
             <w:r>
-              <w:rPr/>
-              <w:t>v</w:t>
+              <w:rPr>
+                <w:rFonts w:ascii="Times New Roman" w:hAnsi="Times New Roman" w:cs="Times New Roman"/>
+                <w:color w:val="1154CC"/>
+                <w:lang w:val="en-US"/>
+              </w:rPr>
+              <w:t xml:space="preserve"> </w:t>
             </w:r>
-            <w:hyperlink r:id="rId5">
+            <w:r>
+              <w:rPr>
+                <w:rFonts w:ascii="Times New Roman" w:hAnsi="Times New Roman" w:cs="Times New Roman"/>
+                <w:color w:val="1154CC"/>
+                <w:spacing w:val="-110"/>
+                <w:u w:val="single" w:color="1154CC"/>
+                <w:lang w:val="en-US"/>
+              </w:rPr>
+              <w:t>s</w:t>
+            </w:r>
+            <w:hyperlink r:id="rId10">
               <w:r>
                 <w:rPr>
-                  <w:rStyle w:val="ListLabel66"/>
+                  <w:rFonts w:ascii="Times New Roman" w:hAnsi="Times New Roman" w:cs="Times New Roman"/>
+                  <w:color w:val="1154CC"/>
+                  <w:spacing w:val="50"/>
+                  <w:lang w:val="en-US"/>
                 </w:rPr>
-                <w:t>enue-prediction/data</w:t>
+                <w:t xml:space="preserve"> </w:t>
+              </w:r>
+              <w:proofErr w:type="spellStart"/>
+              <w:r>
+                <w:rPr>
+                  <w:rFonts w:ascii="Times New Roman" w:hAnsi="Times New Roman" w:cs="Times New Roman"/>
+                  <w:color w:val="1154CC"/>
+                  <w:u w:val="single" w:color="1154CC"/>
+                  <w:lang w:val="en-US"/>
+                </w:rPr>
+                <w:t>ian</w:t>
+              </w:r>
+              <w:proofErr w:type="spellEnd"/>
+              <w:r>
+                <w:rPr>
+                  <w:rFonts w:ascii="Times New Roman" w:hAnsi="Times New Roman" w:cs="Times New Roman"/>
+                  <w:color w:val="1154CC"/>
+                  <w:u w:val="single" w:color="1154CC"/>
+                  <w:lang w:val="en-US"/>
+                </w:rPr>
+                <w:t>-housing-market/data</w:t>
               </w:r>
             </w:hyperlink>
           </w:p>
         </w:tc>
         <w:tc>
           <w:tcPr>
-            <w:tcW w:w="4352" w:type="dxa"/>
+            <w:tcW w:w="3969" w:type="dxa"/>
             <w:tcBorders>
               <w:top w:val="single" w:sz="8" w:space="0" w:color="000000"/>
               <w:left w:val="single" w:sz="8" w:space="0" w:color="000000"/>
               <w:bottom w:val="single" w:sz="8" w:space="0" w:color="000000"/>
               <w:right w:val="single" w:sz="8" w:space="0" w:color="000000"/>
-              <w:insideH w:val="single" w:sz="8" w:space="0" w:color="000000"/>
-              <w:insideV w:val="single" w:sz="8" w:space="0" w:color="000000"/>
             </w:tcBorders>
-            <w:shd w:fill="auto" w:val="clear"/>
+            <w:shd w:val="clear" w:color="auto" w:fill="auto"/>
           </w:tcPr>
           <w:p>
             <w:pPr>
               <w:pStyle w:val="TableParagraph"/>
-              <w:widowControl w:val="false"/>
-              <w:spacing w:before="106" w:after="0"/>
-              <w:ind w:left="95" w:hanging="0"/>
-              <w:rPr/>
+              <w:spacing w:line="256" w:lineRule="auto"/>
+              <w:ind w:right="460"/>
+              <w:rPr>
+                <w:rFonts w:ascii="Times New Roman" w:hAnsi="Times New Roman" w:cs="Times New Roman"/>
+              </w:rPr>
             </w:pPr>
             <w:r>
-              <w:rPr/>
-              <w:t>Данные о ресторанах, их местоположении, типе и т.д. Целевой признак: выручка ресторана за год</w:t>
+              <w:rPr>
+                <w:rFonts w:ascii="Times New Roman" w:hAnsi="Times New Roman" w:cs="Times New Roman"/>
+              </w:rPr>
+              <w:t xml:space="preserve">Данные о </w:t>
             </w:r>
-          </w:p>
-        </w:tc>
-      </w:tr>
-      <w:tr>
-        <w:trPr>
-          <w:trHeight w:val="1015" w:hRule="atLeast"/>
-        </w:trPr>
-        <w:tc>
-          <w:tcPr>
-            <w:tcW w:w="679" w:type="dxa"/>
-            <w:tcBorders>
-              <w:top w:val="single" w:sz="8" w:space="0" w:color="000000"/>
-              <w:left w:val="single" w:sz="8" w:space="0" w:color="000000"/>
-              <w:bottom w:val="single" w:sz="8" w:space="0" w:color="000000"/>
-              <w:right w:val="single" w:sz="8" w:space="0" w:color="000000"/>
-              <w:insideH w:val="single" w:sz="8" w:space="0" w:color="000000"/>
-              <w:insideV w:val="single" w:sz="8" w:space="0" w:color="000000"/>
-            </w:tcBorders>
-            <w:shd w:fill="auto" w:val="clear"/>
-          </w:tcPr>
-          <w:p>
-            <w:pPr>
-              <w:pStyle w:val="TableParagraph"/>
-              <w:widowControl w:val="false"/>
-              <w:spacing w:before="106" w:after="0"/>
-              <w:ind w:left="95" w:hanging="0"/>
-              <w:rPr/>
-            </w:pPr>
             <w:r>
-              <w:rPr/>
-              <w:t>3</w:t>
-            </w:r>
-          </w:p>
-        </w:tc>
-        <w:tc>
-          <w:tcPr>
-            <w:tcW w:w="4608" w:type="dxa"/>
-            <w:tcBorders>
-              <w:top w:val="single" w:sz="8" w:space="0" w:color="000000"/>
-              <w:left w:val="single" w:sz="8" w:space="0" w:color="000000"/>
-              <w:bottom w:val="single" w:sz="8" w:space="0" w:color="000000"/>
-              <w:right w:val="single" w:sz="8" w:space="0" w:color="000000"/>
-              <w:insideH w:val="single" w:sz="8" w:space="0" w:color="000000"/>
-              <w:insideV w:val="single" w:sz="8" w:space="0" w:color="000000"/>
-            </w:tcBorders>
-            <w:shd w:fill="auto" w:val="clear"/>
-          </w:tcPr>
-          <w:p>
-            <w:pPr>
-              <w:pStyle w:val="TableParagraph"/>
-              <w:widowControl w:val="false"/>
-              <w:spacing w:before="106" w:after="0"/>
-              <w:ind w:left="95" w:hanging="0"/>
-              <w:rPr/>
-            </w:pPr>
-            <w:r>
-              <w:rPr/>
-              <w:t>Sberbank Russian Housing Market</w:t>
+              <w:rPr>
+                <w:rFonts w:ascii="Times New Roman" w:hAnsi="Times New Roman" w:cs="Times New Roman"/>
+              </w:rPr>
+              <w:t>недвижимости и макроэкономике России.</w:t>
             </w:r>
           </w:p>
           <w:p>
             <w:pPr>
               <w:pStyle w:val="TableParagraph"/>
-              <w:rPr/>
+              <w:spacing w:line="256" w:lineRule="auto"/>
+              <w:ind w:right="460"/>
+              <w:rPr>
+                <w:rFonts w:ascii="Times New Roman" w:hAnsi="Times New Roman" w:cs="Times New Roman"/>
+              </w:rPr>
             </w:pPr>
+            <w:bookmarkStart w:id="0" w:name="_GoBack"/>
+            <w:bookmarkEnd w:id="0"/>
             <w:r>
-              <w:rPr/>
-              <w:t>h</w:t>
-            </w:r>
-            <w:hyperlink r:id="rId6">
-              <w:r>
-                <w:rPr>
-                  <w:rStyle w:val="ListLabel66"/>
-                </w:rPr>
-                <w:t>ttps://www.kaggle.com/c/sberbank-rus</w:t>
-              </w:r>
-            </w:hyperlink>
-            <w:r>
-              <w:rPr/>
-              <w:t>s</w:t>
-            </w:r>
-            <w:hyperlink r:id="rId7">
-              <w:r>
-                <w:rPr>
-                  <w:rStyle w:val="ListLabel66"/>
-                </w:rPr>
-                <w:t>ian-housing-market/data</w:t>
-              </w:r>
-            </w:hyperlink>
-          </w:p>
-        </w:tc>
-        <w:tc>
-          <w:tcPr>
-            <w:tcW w:w="4352" w:type="dxa"/>
-            <w:tcBorders>
-              <w:top w:val="single" w:sz="8" w:space="0" w:color="000000"/>
-              <w:left w:val="single" w:sz="8" w:space="0" w:color="000000"/>
-              <w:bottom w:val="single" w:sz="8" w:space="0" w:color="000000"/>
-              <w:right w:val="single" w:sz="8" w:space="0" w:color="000000"/>
-              <w:insideH w:val="single" w:sz="8" w:space="0" w:color="000000"/>
-              <w:insideV w:val="single" w:sz="8" w:space="0" w:color="000000"/>
-            </w:tcBorders>
-            <w:shd w:fill="auto" w:val="clear"/>
-          </w:tcPr>
-          <w:p>
-            <w:pPr>
-              <w:pStyle w:val="TableParagraph"/>
-              <w:widowControl w:val="false"/>
-              <w:spacing w:before="106" w:after="0"/>
-              <w:ind w:left="95" w:hanging="0"/>
-              <w:rPr/>
-            </w:pPr>
-            <w:r>
-              <w:rPr/>
-              <w:t>Данные о купленной недвижимости в России и макроэкономике России.</w:t>
-            </w:r>
-          </w:p>
-          <w:p>
-            <w:pPr>
-              <w:pStyle w:val="TableParagraph"/>
-              <w:rPr/>
-            </w:pPr>
-            <w:r>
-              <w:rPr/>
+              <w:rPr>
+                <w:rFonts w:ascii="Times New Roman" w:hAnsi="Times New Roman" w:cs="Times New Roman"/>
+              </w:rPr>
               <w:t>Целевой признак: стоимость недвижимости</w:t>
             </w:r>
           </w:p>
@@ -1231,8 +1489,7 @@
     </w:tbl>
     <w:p>
       <w:pPr>
-        <w:pStyle w:val="Normal"/>
-        <w:spacing w:lineRule="auto" w:line="360"/>
+        <w:spacing w:line="360" w:lineRule="auto"/>
         <w:ind w:firstLine="709"/>
         <w:jc w:val="both"/>
         <w:rPr>
@@ -1240,29 +1497,110 @@
           <w:szCs w:val="28"/>
         </w:rPr>
       </w:pPr>
-      <w:r>
-        <w:rPr>
-          <w:rFonts w:ascii="Times New Roman" w:hAnsi="Times New Roman"/>
-          <w:szCs w:val="28"/>
-        </w:rPr>
-      </w:r>
     </w:p>
     <w:sectPr>
-      <w:type w:val="nextPage"/>
       <w:pgSz w:w="11906" w:h="16838"/>
-      <w:pgMar w:left="1134" w:right="1134" w:header="0" w:top="1134" w:footer="0" w:bottom="1134" w:gutter="0"/>
-      <w:pgNumType w:fmt="decimal"/>
-      <w:formProt w:val="false"/>
-      <w:textDirection w:val="lrTb"/>
-      <w:docGrid w:type="default" w:linePitch="100" w:charSpace="0"/>
+      <w:pgMar w:top="1134" w:right="1134" w:bottom="1134" w:left="1134" w:header="0" w:footer="0" w:gutter="0"/>
+      <w:cols w:space="720"/>
+      <w:formProt w:val="0"/>
+      <w:docGrid w:linePitch="100"/>
     </w:sectPr>
   </w:body>
 </w:document>
 </file>
 
 <file path=word/numbering.xml><?xml version="1.0" encoding="utf-8"?>
-<w:numbering xmlns:w="http://schemas.openxmlformats.org/wordprocessingml/2006/main" xmlns:o="urn:schemas-microsoft-com:office:office" xmlns:r="http://schemas.openxmlformats.org/officeDocument/2006/relationships" xmlns:v="urn:schemas-microsoft-com:vml">
-  <w:abstractNum w:abstractNumId="1">
+<w:numbering xmlns:wpc="http://schemas.microsoft.com/office/word/2010/wordprocessingCanvas" xmlns:cx="http://schemas.microsoft.com/office/drawing/2014/chartex" xmlns:mc="http://schemas.openxmlformats.org/markup-compatibility/2006" xmlns:o="urn:schemas-microsoft-com:office:office" xmlns:r="http://schemas.openxmlformats.org/officeDocument/2006/relationships" xmlns:m="http://schemas.openxmlformats.org/officeDocument/2006/math" xmlns:v="urn:schemas-microsoft-com:vml" xmlns:wp14="http://schemas.microsoft.com/office/word/2010/wordprocessingDrawing" xmlns:wp="http://schemas.openxmlformats.org/drawingml/2006/wordprocessingDrawing" xmlns:w10="urn:schemas-microsoft-com:office:word" xmlns:w="http://schemas.openxmlformats.org/wordprocessingml/2006/main" xmlns:w14="http://schemas.microsoft.com/office/word/2010/wordml" xmlns:w15="http://schemas.microsoft.com/office/word/2012/wordml" xmlns:w16se="http://schemas.microsoft.com/office/word/2015/wordml/symex" xmlns:wpg="http://schemas.microsoft.com/office/word/2010/wordprocessingGroup" xmlns:wpi="http://schemas.microsoft.com/office/word/2010/wordprocessingInk" xmlns:wne="http://schemas.microsoft.com/office/word/2006/wordml" xmlns:wps="http://schemas.microsoft.com/office/word/2010/wordprocessingShape" mc:Ignorable="w14 w15 w16se wp14">
+  <w:abstractNum w:abstractNumId="0" w15:restartNumberingAfterBreak="0">
+    <w:nsid w:val="2E401BC3"/>
+    <w:multiLevelType w:val="multilevel"/>
+    <w:tmpl w:val="994EE00A"/>
+    <w:lvl w:ilvl="0">
+      <w:start w:val="1"/>
+      <w:numFmt w:val="decimal"/>
+      <w:lvlText w:val="%1."/>
+      <w:lvlJc w:val="left"/>
+      <w:pPr>
+        <w:ind w:left="1541" w:hanging="360"/>
+      </w:pPr>
+    </w:lvl>
+    <w:lvl w:ilvl="1">
+      <w:start w:val="1"/>
+      <w:numFmt w:val="lowerLetter"/>
+      <w:lvlText w:val="%2."/>
+      <w:lvlJc w:val="left"/>
+      <w:pPr>
+        <w:ind w:left="2261" w:hanging="360"/>
+      </w:pPr>
+    </w:lvl>
+    <w:lvl w:ilvl="2">
+      <w:start w:val="1"/>
+      <w:numFmt w:val="lowerRoman"/>
+      <w:lvlText w:val="%3."/>
+      <w:lvlJc w:val="right"/>
+      <w:pPr>
+        <w:ind w:left="2981" w:hanging="180"/>
+      </w:pPr>
+    </w:lvl>
+    <w:lvl w:ilvl="3">
+      <w:start w:val="1"/>
+      <w:numFmt w:val="decimal"/>
+      <w:lvlText w:val="%4."/>
+      <w:lvlJc w:val="left"/>
+      <w:pPr>
+        <w:ind w:left="3701" w:hanging="360"/>
+      </w:pPr>
+    </w:lvl>
+    <w:lvl w:ilvl="4">
+      <w:start w:val="1"/>
+      <w:numFmt w:val="lowerLetter"/>
+      <w:lvlText w:val="%5."/>
+      <w:lvlJc w:val="left"/>
+      <w:pPr>
+        <w:ind w:left="4421" w:hanging="360"/>
+      </w:pPr>
+    </w:lvl>
+    <w:lvl w:ilvl="5">
+      <w:start w:val="1"/>
+      <w:numFmt w:val="lowerRoman"/>
+      <w:lvlText w:val="%6."/>
+      <w:lvlJc w:val="right"/>
+      <w:pPr>
+        <w:ind w:left="5141" w:hanging="180"/>
+      </w:pPr>
+    </w:lvl>
+    <w:lvl w:ilvl="6">
+      <w:start w:val="1"/>
+      <w:numFmt w:val="decimal"/>
+      <w:lvlText w:val="%7."/>
+      <w:lvlJc w:val="left"/>
+      <w:pPr>
+        <w:ind w:left="5861" w:hanging="360"/>
+      </w:pPr>
+    </w:lvl>
+    <w:lvl w:ilvl="7">
+      <w:start w:val="1"/>
+      <w:numFmt w:val="lowerLetter"/>
+      <w:lvlText w:val="%8."/>
+      <w:lvlJc w:val="left"/>
+      <w:pPr>
+        <w:ind w:left="6581" w:hanging="360"/>
+      </w:pPr>
+    </w:lvl>
+    <w:lvl w:ilvl="8">
+      <w:start w:val="1"/>
+      <w:numFmt w:val="lowerRoman"/>
+      <w:lvlText w:val="%9."/>
+      <w:lvlJc w:val="right"/>
+      <w:pPr>
+        <w:ind w:left="7301" w:hanging="180"/>
+      </w:pPr>
+    </w:lvl>
+  </w:abstractNum>
+  <w:abstractNum w:abstractNumId="1" w15:restartNumberingAfterBreak="0">
+    <w:nsid w:val="39687905"/>
+    <w:multiLevelType w:val="multilevel"/>
+    <w:tmpl w:val="072A1B7C"/>
     <w:lvl w:ilvl="0">
       <w:start w:val="1"/>
       <w:numFmt w:val="decimal"/>
@@ -1372,11 +1710,14 @@
       </w:pPr>
     </w:lvl>
   </w:abstractNum>
-  <w:abstractNum w:abstractNumId="2">
+  <w:abstractNum w:abstractNumId="2" w15:restartNumberingAfterBreak="0">
+    <w:nsid w:val="4D5E67BB"/>
+    <w:multiLevelType w:val="multilevel"/>
+    <w:tmpl w:val="77E62812"/>
     <w:lvl w:ilvl="0">
       <w:start w:val="1"/>
-      <w:numFmt w:val="lowerLetter"/>
-      <w:lvlText w:val="%1)"/>
+      <w:numFmt w:val="decimal"/>
+      <w:lvlText w:val="%1."/>
       <w:lvlJc w:val="left"/>
       <w:pPr>
         <w:ind w:left="1541" w:hanging="360"/>
@@ -1455,11 +1796,109 @@
       </w:pPr>
     </w:lvl>
   </w:abstractNum>
-  <w:abstractNum w:abstractNumId="3">
+  <w:abstractNum w:abstractNumId="3" w15:restartNumberingAfterBreak="0">
+    <w:nsid w:val="4DFC73C1"/>
+    <w:multiLevelType w:val="multilevel"/>
+    <w:tmpl w:val="172672E8"/>
     <w:lvl w:ilvl="0">
       <w:start w:val="1"/>
-      <w:numFmt w:val="decimal"/>
-      <w:lvlText w:val="%1."/>
+      <w:numFmt w:val="none"/>
+      <w:suff w:val="nothing"/>
+      <w:lvlText w:val=""/>
+      <w:lvlJc w:val="left"/>
+      <w:pPr>
+        <w:ind w:left="0" w:firstLine="0"/>
+      </w:pPr>
+    </w:lvl>
+    <w:lvl w:ilvl="1">
+      <w:start w:val="1"/>
+      <w:numFmt w:val="none"/>
+      <w:suff w:val="nothing"/>
+      <w:lvlText w:val=""/>
+      <w:lvlJc w:val="left"/>
+      <w:pPr>
+        <w:ind w:left="0" w:firstLine="0"/>
+      </w:pPr>
+    </w:lvl>
+    <w:lvl w:ilvl="2">
+      <w:start w:val="1"/>
+      <w:numFmt w:val="none"/>
+      <w:suff w:val="nothing"/>
+      <w:lvlText w:val=""/>
+      <w:lvlJc w:val="left"/>
+      <w:pPr>
+        <w:ind w:left="0" w:firstLine="0"/>
+      </w:pPr>
+    </w:lvl>
+    <w:lvl w:ilvl="3">
+      <w:start w:val="1"/>
+      <w:numFmt w:val="none"/>
+      <w:suff w:val="nothing"/>
+      <w:lvlText w:val=""/>
+      <w:lvlJc w:val="left"/>
+      <w:pPr>
+        <w:ind w:left="0" w:firstLine="0"/>
+      </w:pPr>
+    </w:lvl>
+    <w:lvl w:ilvl="4">
+      <w:start w:val="1"/>
+      <w:numFmt w:val="none"/>
+      <w:suff w:val="nothing"/>
+      <w:lvlText w:val=""/>
+      <w:lvlJc w:val="left"/>
+      <w:pPr>
+        <w:ind w:left="0" w:firstLine="0"/>
+      </w:pPr>
+    </w:lvl>
+    <w:lvl w:ilvl="5">
+      <w:start w:val="1"/>
+      <w:numFmt w:val="none"/>
+      <w:suff w:val="nothing"/>
+      <w:lvlText w:val=""/>
+      <w:lvlJc w:val="left"/>
+      <w:pPr>
+        <w:ind w:left="0" w:firstLine="0"/>
+      </w:pPr>
+    </w:lvl>
+    <w:lvl w:ilvl="6">
+      <w:start w:val="1"/>
+      <w:numFmt w:val="none"/>
+      <w:suff w:val="nothing"/>
+      <w:lvlText w:val=""/>
+      <w:lvlJc w:val="left"/>
+      <w:pPr>
+        <w:ind w:left="0" w:firstLine="0"/>
+      </w:pPr>
+    </w:lvl>
+    <w:lvl w:ilvl="7">
+      <w:start w:val="1"/>
+      <w:numFmt w:val="none"/>
+      <w:suff w:val="nothing"/>
+      <w:lvlText w:val=""/>
+      <w:lvlJc w:val="left"/>
+      <w:pPr>
+        <w:ind w:left="0" w:firstLine="0"/>
+      </w:pPr>
+    </w:lvl>
+    <w:lvl w:ilvl="8">
+      <w:start w:val="1"/>
+      <w:numFmt w:val="none"/>
+      <w:suff w:val="nothing"/>
+      <w:lvlText w:val=""/>
+      <w:lvlJc w:val="left"/>
+      <w:pPr>
+        <w:ind w:left="0" w:firstLine="0"/>
+      </w:pPr>
+    </w:lvl>
+  </w:abstractNum>
+  <w:abstractNum w:abstractNumId="4" w15:restartNumberingAfterBreak="0">
+    <w:nsid w:val="5E3011C9"/>
+    <w:multiLevelType w:val="multilevel"/>
+    <w:tmpl w:val="073C0440"/>
+    <w:lvl w:ilvl="0">
+      <w:start w:val="1"/>
+      <w:numFmt w:val="lowerLetter"/>
+      <w:lvlText w:val="%1)"/>
       <w:lvlJc w:val="left"/>
       <w:pPr>
         <w:ind w:left="1541" w:hanging="360"/>
@@ -1535,181 +1974,6 @@
       <w:lvlJc w:val="right"/>
       <w:pPr>
         <w:ind w:left="7301" w:hanging="180"/>
-      </w:pPr>
-    </w:lvl>
-  </w:abstractNum>
-  <w:abstractNum w:abstractNumId="4">
-    <w:lvl w:ilvl="0">
-      <w:start w:val="1"/>
-      <w:numFmt w:val="decimal"/>
-      <w:lvlText w:val="%1."/>
-      <w:lvlJc w:val="left"/>
-      <w:pPr>
-        <w:ind w:left="1541" w:hanging="360"/>
-      </w:pPr>
-    </w:lvl>
-    <w:lvl w:ilvl="1">
-      <w:start w:val="1"/>
-      <w:numFmt w:val="lowerLetter"/>
-      <w:lvlText w:val="%2."/>
-      <w:lvlJc w:val="left"/>
-      <w:pPr>
-        <w:ind w:left="2261" w:hanging="360"/>
-      </w:pPr>
-    </w:lvl>
-    <w:lvl w:ilvl="2">
-      <w:start w:val="1"/>
-      <w:numFmt w:val="lowerRoman"/>
-      <w:lvlText w:val="%3."/>
-      <w:lvlJc w:val="right"/>
-      <w:pPr>
-        <w:ind w:left="2981" w:hanging="180"/>
-      </w:pPr>
-    </w:lvl>
-    <w:lvl w:ilvl="3">
-      <w:start w:val="1"/>
-      <w:numFmt w:val="decimal"/>
-      <w:lvlText w:val="%4."/>
-      <w:lvlJc w:val="left"/>
-      <w:pPr>
-        <w:ind w:left="3701" w:hanging="360"/>
-      </w:pPr>
-    </w:lvl>
-    <w:lvl w:ilvl="4">
-      <w:start w:val="1"/>
-      <w:numFmt w:val="lowerLetter"/>
-      <w:lvlText w:val="%5."/>
-      <w:lvlJc w:val="left"/>
-      <w:pPr>
-        <w:ind w:left="4421" w:hanging="360"/>
-      </w:pPr>
-    </w:lvl>
-    <w:lvl w:ilvl="5">
-      <w:start w:val="1"/>
-      <w:numFmt w:val="lowerRoman"/>
-      <w:lvlText w:val="%6."/>
-      <w:lvlJc w:val="right"/>
-      <w:pPr>
-        <w:ind w:left="5141" w:hanging="180"/>
-      </w:pPr>
-    </w:lvl>
-    <w:lvl w:ilvl="6">
-      <w:start w:val="1"/>
-      <w:numFmt w:val="decimal"/>
-      <w:lvlText w:val="%7."/>
-      <w:lvlJc w:val="left"/>
-      <w:pPr>
-        <w:ind w:left="5861" w:hanging="360"/>
-      </w:pPr>
-    </w:lvl>
-    <w:lvl w:ilvl="7">
-      <w:start w:val="1"/>
-      <w:numFmt w:val="lowerLetter"/>
-      <w:lvlText w:val="%8."/>
-      <w:lvlJc w:val="left"/>
-      <w:pPr>
-        <w:ind w:left="6581" w:hanging="360"/>
-      </w:pPr>
-    </w:lvl>
-    <w:lvl w:ilvl="8">
-      <w:start w:val="1"/>
-      <w:numFmt w:val="lowerRoman"/>
-      <w:lvlText w:val="%9."/>
-      <w:lvlJc w:val="right"/>
-      <w:pPr>
-        <w:ind w:left="7301" w:hanging="180"/>
-      </w:pPr>
-    </w:lvl>
-  </w:abstractNum>
-  <w:abstractNum w:abstractNumId="5">
-    <w:lvl w:ilvl="0">
-      <w:start w:val="1"/>
-      <w:numFmt w:val="none"/>
-      <w:suff w:val="nothing"/>
-      <w:lvlText w:val=""/>
-      <w:lvlJc w:val="left"/>
-      <w:pPr>
-        <w:ind w:left="0" w:hanging="0"/>
-      </w:pPr>
-    </w:lvl>
-    <w:lvl w:ilvl="1">
-      <w:start w:val="1"/>
-      <w:numFmt w:val="none"/>
-      <w:suff w:val="nothing"/>
-      <w:lvlText w:val=""/>
-      <w:lvlJc w:val="left"/>
-      <w:pPr>
-        <w:ind w:left="0" w:hanging="0"/>
-      </w:pPr>
-    </w:lvl>
-    <w:lvl w:ilvl="2">
-      <w:start w:val="1"/>
-      <w:numFmt w:val="none"/>
-      <w:suff w:val="nothing"/>
-      <w:lvlText w:val=""/>
-      <w:lvlJc w:val="left"/>
-      <w:pPr>
-        <w:ind w:left="0" w:hanging="0"/>
-      </w:pPr>
-    </w:lvl>
-    <w:lvl w:ilvl="3">
-      <w:start w:val="1"/>
-      <w:numFmt w:val="none"/>
-      <w:suff w:val="nothing"/>
-      <w:lvlText w:val=""/>
-      <w:lvlJc w:val="left"/>
-      <w:pPr>
-        <w:ind w:left="0" w:hanging="0"/>
-      </w:pPr>
-    </w:lvl>
-    <w:lvl w:ilvl="4">
-      <w:start w:val="1"/>
-      <w:numFmt w:val="none"/>
-      <w:suff w:val="nothing"/>
-      <w:lvlText w:val=""/>
-      <w:lvlJc w:val="left"/>
-      <w:pPr>
-        <w:ind w:left="0" w:hanging="0"/>
-      </w:pPr>
-    </w:lvl>
-    <w:lvl w:ilvl="5">
-      <w:start w:val="1"/>
-      <w:numFmt w:val="none"/>
-      <w:suff w:val="nothing"/>
-      <w:lvlText w:val=""/>
-      <w:lvlJc w:val="left"/>
-      <w:pPr>
-        <w:ind w:left="0" w:hanging="0"/>
-      </w:pPr>
-    </w:lvl>
-    <w:lvl w:ilvl="6">
-      <w:start w:val="1"/>
-      <w:numFmt w:val="none"/>
-      <w:suff w:val="nothing"/>
-      <w:lvlText w:val=""/>
-      <w:lvlJc w:val="left"/>
-      <w:pPr>
-        <w:ind w:left="0" w:hanging="0"/>
-      </w:pPr>
-    </w:lvl>
-    <w:lvl w:ilvl="7">
-      <w:start w:val="1"/>
-      <w:numFmt w:val="none"/>
-      <w:suff w:val="nothing"/>
-      <w:lvlText w:val=""/>
-      <w:lvlJc w:val="left"/>
-      <w:pPr>
-        <w:ind w:left="0" w:hanging="0"/>
-      </w:pPr>
-    </w:lvl>
-    <w:lvl w:ilvl="8">
-      <w:start w:val="1"/>
-      <w:numFmt w:val="none"/>
-      <w:suff w:val="nothing"/>
-      <w:lvlText w:val=""/>
-      <w:lvlJc w:val="left"/>
-      <w:pPr>
-        <w:ind w:left="0" w:hanging="0"/>
       </w:pPr>
     </w:lvl>
   </w:abstractNum>
@@ -1717,47 +1981,45 @@
     <w:abstractNumId w:val="1"/>
   </w:num>
   <w:num w:numId="2">
+    <w:abstractNumId w:val="4"/>
+  </w:num>
+  <w:num w:numId="3">
+    <w:abstractNumId w:val="0"/>
+  </w:num>
+  <w:num w:numId="4">
     <w:abstractNumId w:val="2"/>
   </w:num>
-  <w:num w:numId="3">
+  <w:num w:numId="5">
     <w:abstractNumId w:val="3"/>
-  </w:num>
-  <w:num w:numId="4">
-    <w:abstractNumId w:val="4"/>
-  </w:num>
-  <w:num w:numId="5">
-    <w:abstractNumId w:val="5"/>
   </w:num>
 </w:numbering>
 </file>
 
 <file path=word/styles.xml><?xml version="1.0" encoding="utf-8"?>
-<w:styles xmlns:w="http://schemas.openxmlformats.org/wordprocessingml/2006/main" xmlns:w14="http://schemas.microsoft.com/office/word/2010/wordml" xmlns:mc="http://schemas.openxmlformats.org/markup-compatibility/2006" mc:Ignorable="w14">
+<w:styles xmlns:mc="http://schemas.openxmlformats.org/markup-compatibility/2006" xmlns:r="http://schemas.openxmlformats.org/officeDocument/2006/relationships" xmlns:w="http://schemas.openxmlformats.org/wordprocessingml/2006/main" xmlns:w14="http://schemas.microsoft.com/office/word/2010/wordml" xmlns:w15="http://schemas.microsoft.com/office/word/2012/wordml" xmlns:w16se="http://schemas.microsoft.com/office/word/2015/wordml/symex" mc:Ignorable="w14 w15 w16se">
   <w:docDefaults>
     <w:rPrDefault>
       <w:rPr>
-        <w:rFonts w:ascii="Liberation Serif" w:hAnsi="Liberation Serif" w:eastAsia="Noto Sans CJK SC" w:cs="Lohit Devanagari"/>
+        <w:rFonts w:ascii="Liberation Serif" w:eastAsia="Noto Sans CJK SC" w:hAnsi="Liberation Serif" w:cs="Lohit Devanagari"/>
         <w:kern w:val="2"/>
         <w:sz w:val="24"/>
         <w:szCs w:val="24"/>
         <w:lang w:val="ru-RU" w:eastAsia="zh-CN" w:bidi="hi-IN"/>
       </w:rPr>
     </w:rPrDefault>
-    <w:pPrDefault>
-      <w:pPr/>
-    </w:pPrDefault>
+    <w:pPrDefault/>
   </w:docDefaults>
   <w:latentStyles w:defLockedState="0" w:defUIPriority="99" w:defSemiHidden="0" w:defUnhideWhenUsed="0" w:defQFormat="0" w:count="371">
     <w:lsdException w:name="Normal" w:uiPriority="0" w:qFormat="1"/>
     <w:lsdException w:name="heading 1" w:uiPriority="9" w:qFormat="1"/>
-    <w:lsdException w:name="heading 2" w:uiPriority="9" w:semiHidden="1" w:unhideWhenUsed="1" w:qFormat="1"/>
-    <w:lsdException w:name="heading 3" w:uiPriority="9" w:semiHidden="1" w:unhideWhenUsed="1" w:qFormat="1"/>
-    <w:lsdException w:name="heading 4" w:uiPriority="9" w:semiHidden="1" w:unhideWhenUsed="1" w:qFormat="1"/>
-    <w:lsdException w:name="heading 5" w:uiPriority="9" w:semiHidden="1" w:unhideWhenUsed="1" w:qFormat="1"/>
-    <w:lsdException w:name="heading 6" w:uiPriority="9" w:semiHidden="1" w:unhideWhenUsed="1" w:qFormat="1"/>
-    <w:lsdException w:name="heading 7" w:uiPriority="9" w:semiHidden="1" w:unhideWhenUsed="1" w:qFormat="1"/>
-    <w:lsdException w:name="heading 8" w:uiPriority="9" w:semiHidden="1" w:unhideWhenUsed="1" w:qFormat="1"/>
-    <w:lsdException w:name="heading 9" w:uiPriority="9" w:semiHidden="1" w:unhideWhenUsed="1" w:qFormat="1"/>
+    <w:lsdException w:name="heading 2" w:semiHidden="1" w:uiPriority="9" w:unhideWhenUsed="1" w:qFormat="1"/>
+    <w:lsdException w:name="heading 3" w:semiHidden="1" w:uiPriority="9" w:unhideWhenUsed="1" w:qFormat="1"/>
+    <w:lsdException w:name="heading 4" w:semiHidden="1" w:uiPriority="9" w:unhideWhenUsed="1" w:qFormat="1"/>
+    <w:lsdException w:name="heading 5" w:semiHidden="1" w:uiPriority="9" w:unhideWhenUsed="1" w:qFormat="1"/>
+    <w:lsdException w:name="heading 6" w:semiHidden="1" w:uiPriority="9" w:unhideWhenUsed="1" w:qFormat="1"/>
+    <w:lsdException w:name="heading 7" w:semiHidden="1" w:uiPriority="9" w:unhideWhenUsed="1" w:qFormat="1"/>
+    <w:lsdException w:name="heading 8" w:semiHidden="1" w:uiPriority="9" w:unhideWhenUsed="1" w:qFormat="1"/>
+    <w:lsdException w:name="heading 9" w:semiHidden="1" w:uiPriority="9" w:unhideWhenUsed="1" w:qFormat="1"/>
     <w:lsdException w:name="index 1" w:semiHidden="1" w:unhideWhenUsed="1"/>
     <w:lsdException w:name="index 2" w:semiHidden="1" w:unhideWhenUsed="1"/>
     <w:lsdException w:name="index 3" w:semiHidden="1" w:unhideWhenUsed="1"/>
@@ -1767,22 +2029,22 @@
     <w:lsdException w:name="index 7" w:semiHidden="1" w:unhideWhenUsed="1"/>
     <w:lsdException w:name="index 8" w:semiHidden="1" w:unhideWhenUsed="1"/>
     <w:lsdException w:name="index 9" w:semiHidden="1" w:unhideWhenUsed="1"/>
-    <w:lsdException w:name="toc 1" w:uiPriority="39" w:semiHidden="1" w:unhideWhenUsed="1"/>
-    <w:lsdException w:name="toc 2" w:uiPriority="39" w:semiHidden="1" w:unhideWhenUsed="1"/>
-    <w:lsdException w:name="toc 3" w:uiPriority="39" w:semiHidden="1" w:unhideWhenUsed="1"/>
-    <w:lsdException w:name="toc 4" w:uiPriority="39" w:semiHidden="1" w:unhideWhenUsed="1"/>
-    <w:lsdException w:name="toc 5" w:uiPriority="39" w:semiHidden="1" w:unhideWhenUsed="1"/>
-    <w:lsdException w:name="toc 6" w:uiPriority="39" w:semiHidden="1" w:unhideWhenUsed="1"/>
-    <w:lsdException w:name="toc 7" w:uiPriority="39" w:semiHidden="1" w:unhideWhenUsed="1"/>
-    <w:lsdException w:name="toc 8" w:uiPriority="39" w:semiHidden="1" w:unhideWhenUsed="1"/>
-    <w:lsdException w:name="toc 9" w:uiPriority="39" w:semiHidden="1" w:unhideWhenUsed="1"/>
+    <w:lsdException w:name="toc 1" w:semiHidden="1" w:uiPriority="39" w:unhideWhenUsed="1"/>
+    <w:lsdException w:name="toc 2" w:semiHidden="1" w:uiPriority="39" w:unhideWhenUsed="1"/>
+    <w:lsdException w:name="toc 3" w:semiHidden="1" w:uiPriority="39" w:unhideWhenUsed="1"/>
+    <w:lsdException w:name="toc 4" w:semiHidden="1" w:uiPriority="39" w:unhideWhenUsed="1"/>
+    <w:lsdException w:name="toc 5" w:semiHidden="1" w:uiPriority="39" w:unhideWhenUsed="1"/>
+    <w:lsdException w:name="toc 6" w:semiHidden="1" w:uiPriority="39" w:unhideWhenUsed="1"/>
+    <w:lsdException w:name="toc 7" w:semiHidden="1" w:uiPriority="39" w:unhideWhenUsed="1"/>
+    <w:lsdException w:name="toc 8" w:semiHidden="1" w:uiPriority="39" w:unhideWhenUsed="1"/>
+    <w:lsdException w:name="toc 9" w:semiHidden="1" w:uiPriority="39" w:unhideWhenUsed="1"/>
     <w:lsdException w:name="Normal Indent" w:semiHidden="1" w:unhideWhenUsed="1"/>
     <w:lsdException w:name="footnote text" w:semiHidden="1" w:unhideWhenUsed="1"/>
     <w:lsdException w:name="annotation text" w:semiHidden="1" w:unhideWhenUsed="1"/>
     <w:lsdException w:name="header" w:semiHidden="1" w:unhideWhenUsed="1"/>
     <w:lsdException w:name="footer" w:semiHidden="1" w:unhideWhenUsed="1"/>
     <w:lsdException w:name="index heading" w:semiHidden="1" w:unhideWhenUsed="1"/>
-    <w:lsdException w:name="caption" w:uiPriority="35" w:semiHidden="1" w:unhideWhenUsed="1" w:qFormat="1"/>
+    <w:lsdException w:name="caption" w:semiHidden="1" w:uiPriority="35" w:unhideWhenUsed="1" w:qFormat="1"/>
     <w:lsdException w:name="table of figures" w:semiHidden="1" w:unhideWhenUsed="1"/>
     <w:lsdException w:name="envelope address" w:semiHidden="1" w:unhideWhenUsed="1"/>
     <w:lsdException w:name="envelope return" w:semiHidden="1" w:unhideWhenUsed="1"/>
@@ -1813,8 +2075,8 @@
     <w:lsdException w:name="Title" w:uiPriority="10" w:qFormat="1"/>
     <w:lsdException w:name="Closing" w:semiHidden="1" w:unhideWhenUsed="1"/>
     <w:lsdException w:name="Signature" w:semiHidden="1" w:unhideWhenUsed="1"/>
-    <w:lsdException w:name="Default Paragraph Font" w:uiPriority="1" w:semiHidden="1" w:unhideWhenUsed="1"/>
-    <w:lsdException w:name="Body Text" w:uiPriority="0" w:semiHidden="1" w:unhideWhenUsed="1"/>
+    <w:lsdException w:name="Default Paragraph Font" w:semiHidden="1" w:uiPriority="1" w:unhideWhenUsed="1"/>
+    <w:lsdException w:name="Body Text" w:semiHidden="1" w:uiPriority="0" w:unhideWhenUsed="1"/>
     <w:lsdException w:name="Body Text Indent" w:semiHidden="1" w:unhideWhenUsed="1"/>
     <w:lsdException w:name="List Continue" w:semiHidden="1" w:unhideWhenUsed="1"/>
     <w:lsdException w:name="List Continue 2" w:semiHidden="1" w:unhideWhenUsed="1"/>
@@ -2013,8 +2275,8 @@
     <w:lsdException w:name="Subtle Reference" w:uiPriority="31" w:qFormat="1"/>
     <w:lsdException w:name="Intense Reference" w:uiPriority="32" w:qFormat="1"/>
     <w:lsdException w:name="Book Title" w:uiPriority="33" w:qFormat="1"/>
-    <w:lsdException w:name="Bibliography" w:uiPriority="37" w:semiHidden="1" w:unhideWhenUsed="1"/>
-    <w:lsdException w:name="TOC Heading" w:uiPriority="39" w:semiHidden="1" w:unhideWhenUsed="1" w:qFormat="1"/>
+    <w:lsdException w:name="Bibliography" w:semiHidden="1" w:uiPriority="37" w:unhideWhenUsed="1"/>
+    <w:lsdException w:name="TOC Heading" w:semiHidden="1" w:uiPriority="39" w:unhideWhenUsed="1" w:qFormat="1"/>
     <w:lsdException w:name="Plain Table 1" w:uiPriority="41"/>
     <w:lsdException w:name="Plain Table 2" w:uiPriority="42"/>
     <w:lsdException w:name="Plain Table 3" w:uiPriority="43"/>
@@ -2120,214 +2382,15 @@
     <w:lsdException w:name="List Table 6 Colorful Accent 6" w:uiPriority="51"/>
     <w:lsdException w:name="List Table 7 Colorful Accent 6" w:uiPriority="52"/>
   </w:latentStyles>
-  <w:style w:type="paragraph" w:styleId="Normal" w:default="1">
+  <w:style w:type="paragraph" w:default="1" w:styleId="a">
     <w:name w:val="Normal"/>
     <w:qFormat/>
-    <w:pPr>
-      <w:widowControl/>
-      <w:bidi w:val="0"/>
-      <w:jc w:val="left"/>
-    </w:pPr>
-    <w:rPr>
-      <w:rFonts w:ascii="Liberation Serif" w:hAnsi="Liberation Serif" w:eastAsia="Noto Sans CJK SC" w:cs="Lohit Devanagari"/>
-      <w:color w:val="auto"/>
-      <w:kern w:val="2"/>
-      <w:sz w:val="24"/>
-      <w:szCs w:val="24"/>
-      <w:lang w:val="ru-RU" w:eastAsia="zh-CN" w:bidi="hi-IN"/>
-    </w:rPr>
   </w:style>
-  <w:style w:type="character" w:styleId="DefaultParagraphFont" w:default="1">
+  <w:style w:type="character" w:default="1" w:styleId="a0">
     <w:name w:val="Default Paragraph Font"/>
     <w:uiPriority w:val="1"/>
     <w:semiHidden/>
     <w:unhideWhenUsed/>
-    <w:qFormat/>
-    <w:rPr/>
-  </w:style>
-  <w:style w:type="character" w:styleId="Style14" w:customStyle="1">
-    <w:name w:val="Символ нумерации"/>
-    <w:qFormat/>
-    <w:rPr/>
-  </w:style>
-  <w:style w:type="character" w:styleId="Style15" w:customStyle="1">
-    <w:name w:val="Основной текст Знак"/>
-    <w:basedOn w:val="DefaultParagraphFont"/>
-    <w:link w:val="a5"/>
-    <w:qFormat/>
-    <w:rsid w:val="009d6c85"/>
-    <w:rPr/>
-  </w:style>
-  <w:style w:type="character" w:styleId="Style16">
-    <w:name w:val="Интернет-ссылка"/>
-    <w:rPr>
-      <w:color w:val="000080"/>
-      <w:u w:val="single"/>
-      <w:lang w:val="zxx" w:eastAsia="zxx" w:bidi="zxx"/>
-    </w:rPr>
-  </w:style>
-  <w:style w:type="character" w:styleId="ListLabel5">
-    <w:name w:val="ListLabel 5"/>
-    <w:qFormat/>
-    <w:rPr>
-      <w:color w:val="1154CC"/>
-      <w:u w:val="single" w:color="1154CC"/>
-    </w:rPr>
-  </w:style>
-  <w:style w:type="character" w:styleId="ListLabel6">
-    <w:name w:val="ListLabel 6"/>
-    <w:qFormat/>
-    <w:rPr>
-      <w:rFonts w:ascii="Calibri" w:hAnsi="Calibri" w:eastAsia="Calibri" w:cs=""/>
-      <w:color w:val="1154CC"/>
-      <w:kern w:val="0"/>
-      <w:sz w:val="22"/>
-      <w:szCs w:val="22"/>
-      <w:u w:val="single" w:color="1154CC"/>
-      <w:lang w:val="en-US" w:eastAsia="en-US" w:bidi="ar-SA"/>
-    </w:rPr>
-  </w:style>
-  <w:style w:type="character" w:styleId="ListLabel66">
-    <w:name w:val="ListLabel 66"/>
-    <w:qFormat/>
-    <w:rPr>
-      <w:color w:val="1154CC"/>
-      <w:sz w:val="22"/>
-      <w:u w:val="single" w:color="1154CC"/>
-    </w:rPr>
-  </w:style>
-  <w:style w:type="paragraph" w:styleId="Style17">
-    <w:name w:val="Заголовок"/>
-    <w:basedOn w:val="Normal"/>
-    <w:next w:val="Style18"/>
-    <w:qFormat/>
-    <w:pPr>
-      <w:keepNext w:val="true"/>
-      <w:spacing w:before="240" w:after="120"/>
-    </w:pPr>
-    <w:rPr>
-      <w:rFonts w:ascii="Liberation Sans" w:hAnsi="Liberation Sans" w:eastAsia="Noto Sans CJK SC" w:cs="Lohit Devanagari"/>
-      <w:sz w:val="28"/>
-      <w:szCs w:val="28"/>
-    </w:rPr>
-  </w:style>
-  <w:style w:type="paragraph" w:styleId="Style18">
-    <w:name w:val="Body Text"/>
-    <w:basedOn w:val="Normal"/>
-    <w:link w:val="a6"/>
-    <w:pPr>
-      <w:spacing w:lineRule="auto" w:line="276" w:before="0" w:after="140"/>
-    </w:pPr>
-    <w:rPr/>
-  </w:style>
-  <w:style w:type="paragraph" w:styleId="Style19">
-    <w:name w:val="List"/>
-    <w:basedOn w:val="Style18"/>
-    <w:pPr/>
-    <w:rPr/>
-  </w:style>
-  <w:style w:type="paragraph" w:styleId="Style20">
-    <w:name w:val="Caption"/>
-    <w:basedOn w:val="Normal"/>
-    <w:qFormat/>
-    <w:pPr>
-      <w:suppressLineNumbers/>
-      <w:spacing w:before="120" w:after="120"/>
-    </w:pPr>
-    <w:rPr>
-      <w:rFonts w:cs="Lohit Devanagari"/>
-      <w:i/>
-      <w:iCs/>
-      <w:sz w:val="24"/>
-      <w:szCs w:val="24"/>
-    </w:rPr>
-  </w:style>
-  <w:style w:type="paragraph" w:styleId="Style21">
-    <w:name w:val="Указатель"/>
-    <w:basedOn w:val="Normal"/>
-    <w:qFormat/>
-    <w:pPr>
-      <w:suppressLineNumbers/>
-    </w:pPr>
-    <w:rPr>
-      <w:rFonts w:cs="Lohit Devanagari"/>
-    </w:rPr>
-  </w:style>
-  <w:style w:type="paragraph" w:styleId="Style22">
-    <w:name w:val="Title"/>
-    <w:basedOn w:val="Normal"/>
-    <w:qFormat/>
-    <w:pPr>
-      <w:keepNext w:val="true"/>
-      <w:spacing w:before="240" w:after="120"/>
-    </w:pPr>
-    <w:rPr>
-      <w:rFonts w:ascii="Liberation Sans" w:hAnsi="Liberation Sans"/>
-      <w:sz w:val="28"/>
-      <w:szCs w:val="28"/>
-    </w:rPr>
-  </w:style>
-  <w:style w:type="paragraph" w:styleId="Caption">
-    <w:name w:val="caption"/>
-    <w:basedOn w:val="Normal"/>
-    <w:qFormat/>
-    <w:pPr>
-      <w:suppressLineNumbers/>
-      <w:spacing w:before="120" w:after="120"/>
-    </w:pPr>
-    <w:rPr>
-      <w:i/>
-      <w:iCs/>
-    </w:rPr>
-  </w:style>
-  <w:style w:type="paragraph" w:styleId="Indexheading">
-    <w:name w:val="index heading"/>
-    <w:basedOn w:val="Normal"/>
-    <w:qFormat/>
-    <w:pPr>
-      <w:suppressLineNumbers/>
-    </w:pPr>
-    <w:rPr/>
-  </w:style>
-  <w:style w:type="paragraph" w:styleId="ListParagraph">
-    <w:name w:val="List Paragraph"/>
-    <w:basedOn w:val="Normal"/>
-    <w:uiPriority w:val="34"/>
-    <w:qFormat/>
-    <w:rsid w:val="009d6c85"/>
-    <w:pPr>
-      <w:spacing w:before="0" w:after="0"/>
-      <w:ind w:left="720" w:hanging="0"/>
-      <w:contextualSpacing/>
-    </w:pPr>
-    <w:rPr>
-      <w:rFonts w:cs="Mangal"/>
-      <w:szCs w:val="21"/>
-    </w:rPr>
-  </w:style>
-  <w:style w:type="paragraph" w:styleId="TableParagraph">
-    <w:name w:val="Table Paragraph"/>
-    <w:basedOn w:val="Normal"/>
-    <w:qFormat/>
-    <w:pPr>
-      <w:widowControl w:val="false"/>
-      <w:spacing w:before="106" w:after="0"/>
-      <w:ind w:left="95" w:hanging="0"/>
-    </w:pPr>
-    <w:rPr>
-      <w:rFonts w:ascii="Arial" w:hAnsi="Arial" w:eastAsia="Arial" w:cs="Arial"/>
-      <w:kern w:val="0"/>
-      <w:sz w:val="22"/>
-      <w:szCs w:val="22"/>
-      <w:lang w:eastAsia="en-US" w:bidi="ar-SA"/>
-    </w:rPr>
-  </w:style>
-  <w:style w:type="numbering" w:styleId="NoList" w:default="1">
-    <w:name w:val="No List"/>
-    <w:uiPriority w:val="99"/>
-    <w:semiHidden/>
-    <w:unhideWhenUsed/>
-    <w:qFormat/>
   </w:style>
   <w:style w:type="table" w:default="1" w:styleId="a1">
     <w:name w:val="Normal Table"/>
@@ -2343,6 +2406,139 @@
         <w:right w:w="108" w:type="dxa"/>
       </w:tblCellMar>
     </w:tblPr>
+  </w:style>
+  <w:style w:type="numbering" w:default="1" w:styleId="a2">
+    <w:name w:val="No List"/>
+    <w:uiPriority w:val="99"/>
+    <w:semiHidden/>
+    <w:unhideWhenUsed/>
+  </w:style>
+  <w:style w:type="character" w:customStyle="1" w:styleId="a3">
+    <w:name w:val="Символ нумерации"/>
+    <w:qFormat/>
+  </w:style>
+  <w:style w:type="character" w:customStyle="1" w:styleId="a4">
+    <w:name w:val="Основной текст Знак"/>
+    <w:basedOn w:val="a0"/>
+    <w:qFormat/>
+    <w:rsid w:val="009D6C85"/>
+  </w:style>
+  <w:style w:type="character" w:customStyle="1" w:styleId="-">
+    <w:name w:val="Интернет-ссылка"/>
+    <w:rPr>
+      <w:color w:val="000080"/>
+      <w:u w:val="single"/>
+    </w:rPr>
+  </w:style>
+  <w:style w:type="character" w:customStyle="1" w:styleId="ListLabel5">
+    <w:name w:val="ListLabel 5"/>
+    <w:qFormat/>
+    <w:rPr>
+      <w:color w:val="1154CC"/>
+      <w:u w:val="single" w:color="1154CC"/>
+    </w:rPr>
+  </w:style>
+  <w:style w:type="character" w:customStyle="1" w:styleId="ListLabel6">
+    <w:name w:val="ListLabel 6"/>
+    <w:qFormat/>
+    <w:rPr>
+      <w:rFonts w:ascii="Calibri" w:eastAsia="Calibri" w:hAnsi="Calibri"/>
+      <w:color w:val="1154CC"/>
+      <w:kern w:val="0"/>
+      <w:sz w:val="22"/>
+      <w:szCs w:val="22"/>
+      <w:u w:val="single" w:color="1154CC"/>
+      <w:lang w:val="en-US" w:eastAsia="en-US" w:bidi="ar-SA"/>
+    </w:rPr>
+  </w:style>
+  <w:style w:type="character" w:customStyle="1" w:styleId="ListLabel66">
+    <w:name w:val="ListLabel 66"/>
+    <w:qFormat/>
+    <w:rPr>
+      <w:color w:val="1154CC"/>
+      <w:sz w:val="22"/>
+      <w:u w:val="single" w:color="1154CC"/>
+    </w:rPr>
+  </w:style>
+  <w:style w:type="paragraph" w:styleId="a5">
+    <w:name w:val="Title"/>
+    <w:basedOn w:val="a"/>
+    <w:next w:val="a6"/>
+    <w:qFormat/>
+    <w:pPr>
+      <w:keepNext/>
+      <w:spacing w:before="240" w:after="120"/>
+    </w:pPr>
+    <w:rPr>
+      <w:rFonts w:ascii="Liberation Sans" w:hAnsi="Liberation Sans"/>
+      <w:sz w:val="28"/>
+      <w:szCs w:val="28"/>
+    </w:rPr>
+  </w:style>
+  <w:style w:type="paragraph" w:styleId="a6">
+    <w:name w:val="Body Text"/>
+    <w:basedOn w:val="a"/>
+    <w:pPr>
+      <w:spacing w:after="140" w:line="276" w:lineRule="auto"/>
+    </w:pPr>
+  </w:style>
+  <w:style w:type="paragraph" w:styleId="a7">
+    <w:name w:val="List"/>
+    <w:basedOn w:val="a6"/>
+  </w:style>
+  <w:style w:type="paragraph" w:styleId="a8">
+    <w:name w:val="caption"/>
+    <w:basedOn w:val="a"/>
+    <w:qFormat/>
+    <w:pPr>
+      <w:suppressLineNumbers/>
+      <w:spacing w:before="120" w:after="120"/>
+    </w:pPr>
+    <w:rPr>
+      <w:i/>
+      <w:iCs/>
+    </w:rPr>
+  </w:style>
+  <w:style w:type="paragraph" w:styleId="a9">
+    <w:name w:val="index heading"/>
+    <w:basedOn w:val="a"/>
+    <w:qFormat/>
+    <w:pPr>
+      <w:suppressLineNumbers/>
+    </w:pPr>
+  </w:style>
+  <w:style w:type="paragraph" w:styleId="aa">
+    <w:name w:val="List Paragraph"/>
+    <w:basedOn w:val="a"/>
+    <w:uiPriority w:val="34"/>
+    <w:qFormat/>
+    <w:rsid w:val="009D6C85"/>
+    <w:pPr>
+      <w:ind w:left="720"/>
+      <w:contextualSpacing/>
+    </w:pPr>
+    <w:rPr>
+      <w:rFonts w:cs="Mangal"/>
+      <w:szCs w:val="21"/>
+    </w:rPr>
+  </w:style>
+  <w:style w:type="paragraph" w:customStyle="1" w:styleId="TableParagraph">
+    <w:name w:val="Table Paragraph"/>
+    <w:basedOn w:val="a"/>
+    <w:uiPriority w:val="1"/>
+    <w:qFormat/>
+    <w:pPr>
+      <w:widowControl w:val="0"/>
+      <w:spacing w:before="106"/>
+      <w:ind w:left="95"/>
+    </w:pPr>
+    <w:rPr>
+      <w:rFonts w:ascii="Arial" w:eastAsia="Arial" w:hAnsi="Arial" w:cs="Arial"/>
+      <w:kern w:val="0"/>
+      <w:sz w:val="22"/>
+      <w:szCs w:val="22"/>
+      <w:lang w:eastAsia="en-US" w:bidi="ar-SA"/>
+    </w:rPr>
   </w:style>
 </w:styles>
 </file>

--- a/Лабораторная №7/Описание лабораторной работы.docx
+++ b/Лабораторная №7/Описание лабораторной работы.docx
@@ -786,7 +786,7 @@
         </w:trPr>
         <w:tc>
           <w:tcPr>
-            <w:tcW w:w="523" w:type="dxa"/>
+            <w:tcW w:w="532" w:type="dxa"/>
             <w:tcBorders>
               <w:top w:val="single" w:sz="8" w:space="0" w:color="000000"/>
               <w:left w:val="single" w:sz="8" w:space="0" w:color="000000"/>
@@ -815,7 +815,7 @@
         </w:tc>
         <w:tc>
           <w:tcPr>
-            <w:tcW w:w="5244" w:type="dxa"/>
+            <w:tcW w:w="5240" w:type="dxa"/>
             <w:tcBorders>
               <w:top w:val="single" w:sz="8" w:space="0" w:color="000000"/>
               <w:left w:val="single" w:sz="8" w:space="0" w:color="000000"/>
@@ -844,7 +844,7 @@
         </w:tc>
         <w:tc>
           <w:tcPr>
-            <w:tcW w:w="3969" w:type="dxa"/>
+            <w:tcW w:w="3964" w:type="dxa"/>
             <w:tcBorders>
               <w:top w:val="single" w:sz="8" w:space="0" w:color="000000"/>
               <w:left w:val="single" w:sz="8" w:space="0" w:color="000000"/>
@@ -881,7 +881,7 @@
         </w:trPr>
         <w:tc>
           <w:tcPr>
-            <w:tcW w:w="523" w:type="dxa"/>
+            <w:tcW w:w="532" w:type="dxa"/>
             <w:tcBorders>
               <w:top w:val="single" w:sz="8" w:space="0" w:color="000000"/>
               <w:left w:val="single" w:sz="8" w:space="0" w:color="000000"/>
@@ -907,7 +907,7 @@
         </w:tc>
         <w:tc>
           <w:tcPr>
-            <w:tcW w:w="5244" w:type="dxa"/>
+            <w:tcW w:w="5240" w:type="dxa"/>
             <w:tcBorders>
               <w:top w:val="single" w:sz="8" w:space="0" w:color="000000"/>
               <w:left w:val="single" w:sz="8" w:space="0" w:color="000000"/>
@@ -1034,7 +1034,7 @@
         </w:tc>
         <w:tc>
           <w:tcPr>
-            <w:tcW w:w="3969" w:type="dxa"/>
+            <w:tcW w:w="3964" w:type="dxa"/>
             <w:tcBorders>
               <w:top w:val="single" w:sz="8" w:space="0" w:color="000000"/>
               <w:left w:val="single" w:sz="8" w:space="0" w:color="000000"/>
@@ -1079,11 +1079,11 @@
       </w:tr>
       <w:tr>
         <w:trPr>
-          <w:trHeight w:val="1105"/>
+          <w:trHeight w:val="1015"/>
         </w:trPr>
         <w:tc>
           <w:tcPr>
-            <w:tcW w:w="523" w:type="dxa"/>
+            <w:tcW w:w="532" w:type="dxa"/>
             <w:tcBorders>
               <w:top w:val="single" w:sz="8" w:space="0" w:color="000000"/>
               <w:left w:val="single" w:sz="8" w:space="0" w:color="000000"/>
@@ -1105,11 +1105,13 @@
               </w:rPr>
               <w:t>2</w:t>
             </w:r>
+            <w:bookmarkStart w:id="0" w:name="_GoBack"/>
+            <w:bookmarkEnd w:id="0"/>
           </w:p>
         </w:tc>
         <w:tc>
           <w:tcPr>
-            <w:tcW w:w="5244" w:type="dxa"/>
+            <w:tcW w:w="5240" w:type="dxa"/>
             <w:tcBorders>
               <w:top w:val="single" w:sz="8" w:space="0" w:color="000000"/>
               <w:left w:val="single" w:sz="8" w:space="0" w:color="000000"/>
@@ -1126,205 +1128,6 @@
                 <w:lang w:val="en-US"/>
               </w:rPr>
             </w:pPr>
-            <w:r>
-              <w:rPr>
-                <w:rFonts w:ascii="Times New Roman" w:hAnsi="Times New Roman" w:cs="Times New Roman"/>
-                <w:lang w:val="en-US"/>
-              </w:rPr>
-              <w:t>Restaurant Revenue Prediction</w:t>
-            </w:r>
-          </w:p>
-          <w:p>
-            <w:pPr>
-              <w:pStyle w:val="TableParagraph"/>
-              <w:spacing w:before="47" w:line="285" w:lineRule="auto"/>
-              <w:ind w:right="157"/>
-              <w:rPr>
-                <w:rFonts w:ascii="Times New Roman" w:hAnsi="Times New Roman" w:cs="Times New Roman"/>
-                <w:lang w:val="en-US"/>
-              </w:rPr>
-            </w:pPr>
-            <w:r>
-              <w:rPr>
-                <w:rFonts w:ascii="Times New Roman" w:hAnsi="Times New Roman" w:cs="Times New Roman"/>
-                <w:color w:val="1154CC"/>
-                <w:spacing w:val="-123"/>
-                <w:u w:val="single" w:color="1154CC"/>
-                <w:lang w:val="en-US"/>
-              </w:rPr>
-              <w:t>h</w:t>
-            </w:r>
-            <w:hyperlink r:id="rId7">
-              <w:r>
-                <w:rPr>
-                  <w:rFonts w:ascii="Times New Roman" w:hAnsi="Times New Roman" w:cs="Times New Roman"/>
-                  <w:color w:val="1154CC"/>
-                  <w:spacing w:val="37"/>
-                  <w:lang w:val="en-US"/>
-                </w:rPr>
-                <w:t xml:space="preserve"> </w:t>
-              </w:r>
-              <w:r>
-                <w:rPr>
-                  <w:rFonts w:ascii="Times New Roman" w:hAnsi="Times New Roman" w:cs="Times New Roman"/>
-                  <w:color w:val="1154CC"/>
-                  <w:u w:val="single" w:color="1154CC"/>
-                  <w:lang w:val="en-US"/>
-                </w:rPr>
-                <w:t>ttps://www.kaggle.com/c/restaurant-re</w:t>
-              </w:r>
-            </w:hyperlink>
-            <w:r>
-              <w:rPr>
-                <w:rFonts w:ascii="Times New Roman" w:hAnsi="Times New Roman" w:cs="Times New Roman"/>
-                <w:color w:val="1154CC"/>
-                <w:lang w:val="en-US"/>
-              </w:rPr>
-              <w:t xml:space="preserve"> </w:t>
-            </w:r>
-            <w:r>
-              <w:rPr>
-                <w:rFonts w:ascii="Times New Roman" w:hAnsi="Times New Roman" w:cs="Times New Roman"/>
-                <w:color w:val="1154CC"/>
-                <w:spacing w:val="-110"/>
-                <w:u w:val="single" w:color="1154CC"/>
-                <w:lang w:val="en-US"/>
-              </w:rPr>
-              <w:t>v</w:t>
-            </w:r>
-            <w:hyperlink r:id="rId8">
-              <w:r>
-                <w:rPr>
-                  <w:rFonts w:ascii="Times New Roman" w:hAnsi="Times New Roman" w:cs="Times New Roman"/>
-                  <w:color w:val="1154CC"/>
-                  <w:spacing w:val="50"/>
-                  <w:lang w:val="en-US"/>
-                </w:rPr>
-                <w:t xml:space="preserve"> </w:t>
-              </w:r>
-              <w:proofErr w:type="spellStart"/>
-              <w:r>
-                <w:rPr>
-                  <w:rFonts w:ascii="Times New Roman" w:hAnsi="Times New Roman" w:cs="Times New Roman"/>
-                  <w:color w:val="1154CC"/>
-                  <w:u w:val="single" w:color="1154CC"/>
-                  <w:lang w:val="en-US"/>
-                </w:rPr>
-                <w:t>enue</w:t>
-              </w:r>
-              <w:proofErr w:type="spellEnd"/>
-              <w:r>
-                <w:rPr>
-                  <w:rFonts w:ascii="Times New Roman" w:hAnsi="Times New Roman" w:cs="Times New Roman"/>
-                  <w:color w:val="1154CC"/>
-                  <w:u w:val="single" w:color="1154CC"/>
-                  <w:lang w:val="en-US"/>
-                </w:rPr>
-                <w:t>-prediction/data</w:t>
-              </w:r>
-            </w:hyperlink>
-          </w:p>
-        </w:tc>
-        <w:tc>
-          <w:tcPr>
-            <w:tcW w:w="3969" w:type="dxa"/>
-            <w:tcBorders>
-              <w:top w:val="single" w:sz="8" w:space="0" w:color="000000"/>
-              <w:left w:val="single" w:sz="8" w:space="0" w:color="000000"/>
-              <w:bottom w:val="single" w:sz="8" w:space="0" w:color="000000"/>
-              <w:right w:val="single" w:sz="8" w:space="0" w:color="000000"/>
-            </w:tcBorders>
-            <w:shd w:val="clear" w:color="auto" w:fill="auto"/>
-          </w:tcPr>
-          <w:p>
-            <w:pPr>
-              <w:pStyle w:val="TableParagraph"/>
-              <w:spacing w:line="256" w:lineRule="auto"/>
-              <w:ind w:right="414"/>
-              <w:rPr>
-                <w:rFonts w:ascii="Times New Roman" w:hAnsi="Times New Roman" w:cs="Times New Roman"/>
-              </w:rPr>
-            </w:pPr>
-            <w:r>
-              <w:rPr>
-                <w:rFonts w:ascii="Times New Roman" w:hAnsi="Times New Roman" w:cs="Times New Roman"/>
-              </w:rPr>
-              <w:t>Данные о ресторанах,</w:t>
-            </w:r>
-            <w:r>
-              <w:rPr>
-                <w:rFonts w:ascii="Times New Roman" w:hAnsi="Times New Roman" w:cs="Times New Roman"/>
-              </w:rPr>
-              <w:t xml:space="preserve"> их местоположении, типе и т.д.</w:t>
-            </w:r>
-          </w:p>
-          <w:p>
-            <w:pPr>
-              <w:pStyle w:val="TableParagraph"/>
-              <w:spacing w:line="256" w:lineRule="auto"/>
-              <w:ind w:right="414"/>
-              <w:rPr>
-                <w:rFonts w:ascii="Times New Roman" w:hAnsi="Times New Roman" w:cs="Times New Roman"/>
-              </w:rPr>
-            </w:pPr>
-            <w:r>
-              <w:rPr>
-                <w:rFonts w:ascii="Times New Roman" w:hAnsi="Times New Roman" w:cs="Times New Roman"/>
-              </w:rPr>
-              <w:t>Целевой признак: выручка ресторана за год</w:t>
-            </w:r>
-          </w:p>
-        </w:tc>
-      </w:tr>
-      <w:tr>
-        <w:trPr>
-          <w:trHeight w:val="1015"/>
-        </w:trPr>
-        <w:tc>
-          <w:tcPr>
-            <w:tcW w:w="523" w:type="dxa"/>
-            <w:tcBorders>
-              <w:top w:val="single" w:sz="8" w:space="0" w:color="000000"/>
-              <w:left w:val="single" w:sz="8" w:space="0" w:color="000000"/>
-              <w:bottom w:val="single" w:sz="8" w:space="0" w:color="000000"/>
-              <w:right w:val="single" w:sz="8" w:space="0" w:color="000000"/>
-            </w:tcBorders>
-            <w:shd w:val="clear" w:color="auto" w:fill="auto"/>
-          </w:tcPr>
-          <w:p>
-            <w:pPr>
-              <w:pStyle w:val="TableParagraph"/>
-              <w:rPr>
-                <w:rFonts w:ascii="Times New Roman" w:hAnsi="Times New Roman" w:cs="Times New Roman"/>
-              </w:rPr>
-            </w:pPr>
-            <w:r>
-              <w:rPr>
-                <w:rFonts w:ascii="Times New Roman" w:hAnsi="Times New Roman" w:cs="Times New Roman"/>
-              </w:rPr>
-              <w:t>3</w:t>
-            </w:r>
-          </w:p>
-        </w:tc>
-        <w:tc>
-          <w:tcPr>
-            <w:tcW w:w="5244" w:type="dxa"/>
-            <w:tcBorders>
-              <w:top w:val="single" w:sz="8" w:space="0" w:color="000000"/>
-              <w:left w:val="single" w:sz="8" w:space="0" w:color="000000"/>
-              <w:bottom w:val="single" w:sz="8" w:space="0" w:color="000000"/>
-              <w:right w:val="single" w:sz="8" w:space="0" w:color="000000"/>
-            </w:tcBorders>
-            <w:shd w:val="clear" w:color="auto" w:fill="auto"/>
-          </w:tcPr>
-          <w:p>
-            <w:pPr>
-              <w:pStyle w:val="TableParagraph"/>
-              <w:rPr>
-                <w:rFonts w:ascii="Times New Roman" w:hAnsi="Times New Roman" w:cs="Times New Roman"/>
-                <w:lang w:val="en-US"/>
-              </w:rPr>
-            </w:pPr>
             <w:proofErr w:type="spellStart"/>
             <w:r>
               <w:rPr>
@@ -1362,7 +1165,7 @@
               </w:rPr>
               <w:t>h</w:t>
             </w:r>
-            <w:hyperlink r:id="rId9">
+            <w:hyperlink r:id="rId7">
               <w:r>
                 <w:rPr>
                   <w:rFonts w:ascii="Times New Roman" w:hAnsi="Times New Roman" w:cs="Times New Roman"/>
@@ -1400,7 +1203,7 @@
               </w:rPr>
               <w:t>s</w:t>
             </w:r>
-            <w:hyperlink r:id="rId10">
+            <w:hyperlink r:id="rId8">
               <w:r>
                 <w:rPr>
                   <w:rFonts w:ascii="Times New Roman" w:hAnsi="Times New Roman" w:cs="Times New Roman"/>
@@ -1435,7 +1238,7 @@
         </w:tc>
         <w:tc>
           <w:tcPr>
-            <w:tcW w:w="3969" w:type="dxa"/>
+            <w:tcW w:w="3964" w:type="dxa"/>
             <w:tcBorders>
               <w:top w:val="single" w:sz="8" w:space="0" w:color="000000"/>
               <w:left w:val="single" w:sz="8" w:space="0" w:color="000000"/>
@@ -1475,8 +1278,6 @@
                 <w:rFonts w:ascii="Times New Roman" w:hAnsi="Times New Roman" w:cs="Times New Roman"/>
               </w:rPr>
             </w:pPr>
-            <w:bookmarkStart w:id="0" w:name="_GoBack"/>
-            <w:bookmarkEnd w:id="0"/>
             <w:r>
               <w:rPr>
                 <w:rFonts w:ascii="Times New Roman" w:hAnsi="Times New Roman" w:cs="Times New Roman"/>
